--- a/Gestione Motori.docx
+++ b/Gestione Motori.docx
@@ -50,6 +50,22 @@
         <w:pStyle w:val="codicesorgente"/>
       </w:pPr>
       <w:r>
+        <w:t>GestioneAmperometri.bas</w:t>
+      </w:r>
+    </w:p>
+    <w:p>
+      <w:pPr>
+        <w:pStyle w:val="codicesorgente"/>
+      </w:pPr>
+      <w:r>
+        <w:t>&lt;descrizione&gt;</w:t>
+      </w:r>
+    </w:p>
+    <w:p>
+      <w:pPr>
+        <w:pStyle w:val="codicesorgente"/>
+      </w:pPr>
+      <w:r>
         <w:t>ParaTabMotor</w:t>
       </w:r>
       <w:r>
@@ -88,13 +104,7 @@
     <w:p/>
     <w:p>
       <w:r>
-        <w:t xml:space="preserve">Principali </w:t>
-      </w:r>
-      <w:r>
-        <w:t xml:space="preserve">metodi </w:t>
-      </w:r>
-      <w:r>
-        <w:t xml:space="preserve">utilizzati nella gestione </w:t>
+        <w:t xml:space="preserve">Principali metodi utilizzati nella gestione </w:t>
       </w:r>
       <w:r>
         <w:t>motori</w:t>
@@ -133,16 +143,31 @@
     <w:p>
       <w:pPr>
         <w:pStyle w:val="codicesorgente"/>
-      </w:pPr>
-      <w:r>
-        <w:t xml:space="preserve">  104 - Public Sub MotoreRitornoTermica(motore As Integer)</w:t>
-      </w:r>
-    </w:p>
-    <w:p>
-      <w:pPr>
-        <w:pStyle w:val="codicesorgente"/>
-      </w:pPr>
-      <w:r>
+        <w:rPr>
+          <w:lang w:val="en-US"/>
+        </w:rPr>
+      </w:pPr>
+      <w:r>
+        <w:t xml:space="preserve">  </w:t>
+      </w:r>
+      <w:r>
+        <w:rPr>
+          <w:lang w:val="en-US"/>
+        </w:rPr>
+        <w:t>104 - Public Sub MotoreRitornoTermica(motore As Integer)</w:t>
+      </w:r>
+    </w:p>
+    <w:p>
+      <w:pPr>
+        <w:pStyle w:val="codicesorgente"/>
+        <w:rPr>
+          <w:lang w:val="en-US"/>
+        </w:rPr>
+      </w:pPr>
+      <w:r>
+        <w:rPr>
+          <w:lang w:val="en-US"/>
+        </w:rPr>
         <w:t xml:space="preserve">   92 - Public Sub VerificaMotoriAccesi()</w:t>
       </w:r>
     </w:p>
@@ -154,6 +179,9 @@
         </w:rPr>
       </w:pPr>
       <w:r>
+        <w:rPr>
+          <w:lang w:val="en-US"/>
+        </w:rPr>
         <w:t xml:space="preserve">   </w:t>
       </w:r>
       <w:r>
@@ -814,552 +842,613 @@
         <w:rPr>
           <w:lang w:val="en-US"/>
         </w:rPr>
-        <w:t>ParaTabMotor.bas</w:t>
-      </w:r>
-    </w:p>
-    <w:p>
-      <w:pPr>
-        <w:pStyle w:val="codicesorgente"/>
-        <w:rPr>
-          <w:lang w:val="en-US"/>
-        </w:rPr>
-      </w:pPr>
-      <w:r>
-        <w:rPr>
-          <w:lang w:val="en-US"/>
-        </w:rPr>
-        <w:t xml:space="preserve">  150 - Public Sub ParaTabMotor_Apply()</w:t>
-      </w:r>
-    </w:p>
-    <w:p>
-      <w:pPr>
-        <w:pStyle w:val="codicesorgente"/>
-        <w:rPr>
-          <w:lang w:val="en-US"/>
-        </w:rPr>
-      </w:pPr>
-      <w:r>
-        <w:rPr>
-          <w:lang w:val="en-US"/>
-        </w:rPr>
-        <w:t xml:space="preserve">  110 - Public Function ParaTabMotor_ReadFile() As Boolean</w:t>
-      </w:r>
-    </w:p>
-    <w:p>
-      <w:pPr>
-        <w:pStyle w:val="codicesorgente"/>
-      </w:pPr>
-      <w:r>
-        <w:rPr>
-          <w:lang w:val="en-US"/>
-        </w:rPr>
-        <w:t xml:space="preserve">   </w:t>
-      </w:r>
-      <w:r>
-        <w:t>84 - Public Sub CaricaTestiMotori()</w:t>
-      </w:r>
-    </w:p>
-    <w:p>
-      <w:pPr>
-        <w:pStyle w:val="codicesorgente"/>
-      </w:pPr>
-    </w:p>
-    <w:p>
-      <w:pPr>
-        <w:pStyle w:val="codicesorgente"/>
-      </w:pPr>
-      <w:r>
-        <w:t>AvviamentoMotori.frm</w:t>
-      </w:r>
-    </w:p>
-    <w:p>
-      <w:pPr>
-        <w:pStyle w:val="codicesorgente"/>
-      </w:pPr>
-      <w:r>
-        <w:t xml:space="preserve">   93 - Private Sub MergeAvvMotori()</w:t>
-      </w:r>
-    </w:p>
-    <w:p>
-      <w:pPr>
-        <w:pStyle w:val="codicesorgente"/>
-        <w:rPr>
-          <w:lang w:val="en-US"/>
-        </w:rPr>
-      </w:pPr>
-      <w:r>
-        <w:t xml:space="preserve">   </w:t>
-      </w:r>
-      <w:r>
-        <w:rPr>
-          <w:lang w:val="en-US"/>
-        </w:rPr>
-        <w:t>63 - Private Sub Form_Load()</w:t>
-      </w:r>
-    </w:p>
-    <w:p>
-      <w:pPr>
-        <w:pStyle w:val="codicesorgente"/>
-        <w:rPr>
-          <w:lang w:val="en-US"/>
-        </w:rPr>
-      </w:pPr>
-      <w:r>
-        <w:rPr>
-          <w:lang w:val="en-US"/>
-        </w:rPr>
-        <w:t xml:space="preserve">   60 - Public Sub VisualizzaMotoreAcceso(motore As Integer)</w:t>
-      </w:r>
-    </w:p>
-    <w:p>
-      <w:pPr>
-        <w:pStyle w:val="codicesorgente"/>
-        <w:rPr>
-          <w:lang w:val="en-US"/>
-        </w:rPr>
-      </w:pPr>
-      <w:r>
-        <w:rPr>
-          <w:lang w:val="en-US"/>
-        </w:rPr>
-        <w:t xml:space="preserve">   59 - Private Sub APButtonStartStopMotore_Click(Index As Integer)</w:t>
-      </w:r>
-    </w:p>
-    <w:p>
-      <w:pPr>
-        <w:pStyle w:val="codicesorgente"/>
-        <w:rPr>
-          <w:lang w:val="en-US"/>
-        </w:rPr>
-      </w:pPr>
-      <w:r>
-        <w:rPr>
-          <w:lang w:val="en-US"/>
-        </w:rPr>
-        <w:t xml:space="preserve">   45 - Private Sub imgPulsanteForm_Click(Index As Integer)</w:t>
-      </w:r>
-    </w:p>
-    <w:p>
-      <w:pPr>
-        <w:pStyle w:val="codicesorgente"/>
-        <w:rPr>
-          <w:lang w:val="en-US"/>
-        </w:rPr>
-      </w:pPr>
-      <w:r>
-        <w:rPr>
-          <w:lang w:val="en-US"/>
-        </w:rPr>
-        <w:t xml:space="preserve">   38 - Public Sub DebugMotore(motore As Integer)</w:t>
-      </w:r>
-    </w:p>
-    <w:p>
-      <w:pPr>
-        <w:pStyle w:val="codicesorgente"/>
-        <w:rPr>
-          <w:lang w:val="en-US"/>
-        </w:rPr>
-      </w:pPr>
-      <w:r>
-        <w:rPr>
-          <w:lang w:val="en-US"/>
-        </w:rPr>
-        <w:lastRenderedPageBreak/>
-        <w:t xml:space="preserve">   35 - Private Sub LoadImmaginiPulsantePlus(Index As Integer, stato As StatoPulsantePlus)</w:t>
-      </w:r>
-    </w:p>
-    <w:p>
-      <w:pPr>
-        <w:pStyle w:val="codicesorgente"/>
-        <w:rPr>
-          <w:lang w:val="en-US"/>
-        </w:rPr>
-      </w:pPr>
-      <w:r>
-        <w:rPr>
-          <w:lang w:val="en-US"/>
-        </w:rPr>
-        <w:t xml:space="preserve">   25 - Public Sub CambioMod()</w:t>
-      </w:r>
-    </w:p>
-    <w:p>
-      <w:pPr>
-        <w:pStyle w:val="codicesorgente"/>
-        <w:rPr>
-          <w:lang w:val="en-US"/>
-        </w:rPr>
-      </w:pPr>
-      <w:r>
-        <w:rPr>
-          <w:lang w:val="en-US"/>
-        </w:rPr>
-        <w:t xml:space="preserve">   21 - Private Sub LblOreParz_DblClick(Index As Integer)</w:t>
-      </w:r>
-    </w:p>
-    <w:p>
-      <w:pPr>
-        <w:pStyle w:val="codicesorgente"/>
-        <w:rPr>
-          <w:lang w:val="en-US"/>
-        </w:rPr>
-      </w:pPr>
-      <w:r>
-        <w:rPr>
-          <w:lang w:val="en-US"/>
-        </w:rPr>
-        <w:t xml:space="preserve">   21 - Private Sub Form_MouseMove(Button As Integer, Shift As Integer, x As Single, Y As Single)</w:t>
-      </w:r>
-    </w:p>
-    <w:p>
-      <w:pPr>
-        <w:pStyle w:val="codicesorgente"/>
-        <w:rPr>
-          <w:lang w:val="en-US"/>
-        </w:rPr>
-      </w:pPr>
-      <w:r>
-        <w:rPr>
-          <w:lang w:val="en-US"/>
-        </w:rPr>
-        <w:t xml:space="preserve">   19 - Public Sub AggiornaOreMotori()</w:t>
-      </w:r>
-    </w:p>
-    <w:p>
-      <w:pPr>
-        <w:pStyle w:val="codicesorgente"/>
-        <w:rPr>
-          <w:lang w:val="en-US"/>
-        </w:rPr>
-      </w:pPr>
-      <w:r>
-        <w:rPr>
-          <w:lang w:val="en-US"/>
-        </w:rPr>
-        <w:t xml:space="preserve">   18 - Private Sub LblOreTot_DblClick(Index As Integer)</w:t>
-      </w:r>
-    </w:p>
-    <w:p>
-      <w:pPr>
-        <w:pStyle w:val="codicesorgente"/>
-        <w:rPr>
-          <w:lang w:val="en-US"/>
-        </w:rPr>
-      </w:pPr>
-      <w:r>
-        <w:rPr>
-          <w:lang w:val="en-US"/>
-        </w:rPr>
-        <w:t xml:space="preserve">   18 - Private Sub imgPulsanteForm_MouseMove(Index As Integer, Button As Integer, Shift As Integer, x As Single, Y As Single)</w:t>
-      </w:r>
-    </w:p>
-    <w:p>
-      <w:pPr>
-        <w:pStyle w:val="codicesorgente"/>
-        <w:rPr>
-          <w:lang w:val="en-US"/>
-        </w:rPr>
-      </w:pPr>
-      <w:r>
-        <w:rPr>
-          <w:lang w:val="en-US"/>
-        </w:rPr>
-        <w:t xml:space="preserve">   16 - Public Sub ForzPLC(motore As Integer, valore As Boolean)</w:t>
-      </w:r>
-    </w:p>
-    <w:p>
-      <w:pPr>
-        <w:pStyle w:val="codicesorgente"/>
-        <w:rPr>
-          <w:lang w:val="en-US"/>
-        </w:rPr>
-      </w:pPr>
-      <w:r>
-        <w:rPr>
-          <w:lang w:val="en-US"/>
-        </w:rPr>
-        <w:t xml:space="preserve">   12 - Public Sub UpdatePulsantiForm()</w:t>
-      </w:r>
-    </w:p>
-    <w:p>
-      <w:pPr>
-        <w:pStyle w:val="codicesorgente"/>
-        <w:rPr>
-          <w:lang w:val="en-US"/>
-        </w:rPr>
-      </w:pPr>
-      <w:r>
-        <w:rPr>
-          <w:lang w:val="en-US"/>
-        </w:rPr>
-        <w:t xml:space="preserve">    9 - Public Sub UpdateManagement(managemode As MotorManagementEnum)</w:t>
-      </w:r>
-    </w:p>
-    <w:p>
-      <w:pPr>
-        <w:pStyle w:val="codicesorgente"/>
-        <w:rPr>
-          <w:lang w:val="en-US"/>
-        </w:rPr>
-      </w:pPr>
-      <w:r>
-        <w:rPr>
-          <w:lang w:val="en-US"/>
-        </w:rPr>
-        <w:t xml:space="preserve">    9 - Private Sub PasswordLevel()</w:t>
-      </w:r>
-    </w:p>
-    <w:p>
-      <w:pPr>
-        <w:pStyle w:val="codicesorgente"/>
-        <w:rPr>
-          <w:lang w:val="en-US"/>
-        </w:rPr>
-      </w:pPr>
-      <w:r>
-        <w:rPr>
-          <w:lang w:val="en-US"/>
-        </w:rPr>
-        <w:t xml:space="preserve">    6 - Public Sub ShowMe(ByRef parente As Form)</w:t>
-      </w:r>
-    </w:p>
-    <w:p>
-      <w:pPr>
-        <w:pStyle w:val="codicesorgente"/>
-        <w:rPr>
-          <w:lang w:val="en-US"/>
-        </w:rPr>
-      </w:pPr>
-      <w:r>
-        <w:rPr>
-          <w:lang w:val="en-US"/>
-        </w:rPr>
-        <w:t xml:space="preserve">    4 - Private Sub imgPulsanteForm_MouseUp(Index As Integer, Button As Integer, Shift As Integer, x As Single, Y As Single)</w:t>
-      </w:r>
-    </w:p>
-    <w:p>
-      <w:pPr>
-        <w:pStyle w:val="codicesorgente"/>
-        <w:rPr>
-          <w:lang w:val="en-US"/>
-        </w:rPr>
-      </w:pPr>
-      <w:r>
-        <w:rPr>
-          <w:lang w:val="en-US"/>
-        </w:rPr>
-        <w:t xml:space="preserve">    4 - Private Sub imgPulsanteForm_MouseDown(Index As Integer, Button As Integer, Shift As Integer, x As Single, Y As Single)</w:t>
-      </w:r>
-    </w:p>
-    <w:p>
-      <w:pPr>
-        <w:pStyle w:val="codicesorgente"/>
-        <w:rPr>
-          <w:lang w:val="en-US"/>
-        </w:rPr>
-      </w:pPr>
-      <w:r>
-        <w:rPr>
-          <w:lang w:val="en-US"/>
-        </w:rPr>
-        <w:t xml:space="preserve">    4 - Private Sub Form_Activate()</w:t>
-      </w:r>
-    </w:p>
-    <w:p>
-      <w:pPr>
-        <w:pStyle w:val="codicesorgente"/>
-        <w:rPr>
-          <w:lang w:val="en-US"/>
-        </w:rPr>
-      </w:pPr>
-      <w:r>
-        <w:rPr>
-          <w:lang w:val="en-US"/>
-        </w:rPr>
-        <w:t xml:space="preserve">    3 - Private Sub txtVelMot_DblClick(Index As Integer)</w:t>
-      </w:r>
-    </w:p>
-    <w:p>
-      <w:pPr>
-        <w:pStyle w:val="codicesorgente"/>
-        <w:rPr>
-          <w:lang w:val="en-US"/>
-        </w:rPr>
-      </w:pPr>
-      <w:r>
-        <w:rPr>
-          <w:lang w:val="en-US"/>
-        </w:rPr>
-        <w:t xml:space="preserve">    2 - Private Sub StatusBar1_PanelClick(ByVal Panel As MSComctlLib.Panel)</w:t>
-      </w:r>
-    </w:p>
-    <w:p>
-      <w:pPr>
-        <w:pStyle w:val="codicesorgente"/>
-      </w:pPr>
-      <w:r>
-        <w:rPr>
-          <w:lang w:val="en-US"/>
-        </w:rPr>
-        <w:t xml:space="preserve">    </w:t>
-      </w:r>
-      <w:r>
-        <w:t>2 - Private Sub CmdPassword_Click()</w:t>
-      </w:r>
-    </w:p>
-    <w:p>
-      <w:pPr>
-        <w:pStyle w:val="codicesorgente"/>
-      </w:pPr>
-      <w:r>
-        <w:t xml:space="preserve">    2 - Private Sub ChkAvvForzatoPCL_Click()</w:t>
-      </w:r>
-    </w:p>
-    <w:p/>
-    <w:p>
-      <w:r>
-        <w:t>Principali o</w:t>
-      </w:r>
-      <w:r>
-        <w:t xml:space="preserve">ggetti utilizzati nella gestione </w:t>
-      </w:r>
-      <w:r>
-        <w:t>motori</w:t>
-      </w:r>
-      <w:r>
-        <w:t>:</w:t>
-      </w:r>
-    </w:p>
-    <w:p>
-      <w:pPr>
-        <w:pStyle w:val="codicesorgente"/>
-        <w:rPr>
-          <w:lang w:val="en-US"/>
-        </w:rPr>
-      </w:pPr>
-      <w:r>
-        <w:rPr>
-          <w:lang w:val="en-US"/>
-        </w:rPr>
-        <w:t>GestioneMotori.bas</w:t>
-      </w:r>
-    </w:p>
-    <w:p>
-      <w:pPr>
-        <w:pStyle w:val="codicesorgente"/>
-        <w:rPr>
-          <w:lang w:val="en-US"/>
-        </w:rPr>
-      </w:pPr>
-      <w:r>
-        <w:rPr>
-          <w:lang w:val="en-US"/>
-        </w:rPr>
-        <w:t xml:space="preserve">  137 - Public Type TamburoType</w:t>
-      </w:r>
-    </w:p>
-    <w:p>
-      <w:pPr>
-        <w:pStyle w:val="codicesorgente"/>
-        <w:rPr>
-          <w:lang w:val="en-US"/>
-        </w:rPr>
-      </w:pPr>
-      <w:r>
-        <w:rPr>
-          <w:lang w:val="en-US"/>
-        </w:rPr>
-        <w:t xml:space="preserve">  120 - Public Enum MotoriEnum</w:t>
-      </w:r>
-    </w:p>
-    <w:p>
-      <w:pPr>
-        <w:pStyle w:val="codicesorgente"/>
-        <w:rPr>
-          <w:lang w:val="en-US"/>
-        </w:rPr>
-      </w:pPr>
-      <w:r>
-        <w:rPr>
-          <w:lang w:val="en-US"/>
-        </w:rPr>
-        <w:t xml:space="preserve">   93 - Public Type MotoreType</w:t>
-      </w:r>
-    </w:p>
-    <w:p>
-      <w:pPr>
-        <w:pStyle w:val="codicesorgente"/>
-        <w:rPr>
-          <w:lang w:val="en-US"/>
-        </w:rPr>
-      </w:pPr>
-      <w:r>
-        <w:rPr>
-          <w:lang w:val="en-US"/>
-        </w:rPr>
-        <w:t xml:space="preserve">   15 - Public Type MotorePausaLavoro</w:t>
-      </w:r>
-    </w:p>
-    <w:p>
-      <w:pPr>
-        <w:pStyle w:val="codicesorgente"/>
-        <w:rPr>
-          <w:lang w:val="en-US"/>
-        </w:rPr>
-      </w:pPr>
-      <w:r>
-        <w:rPr>
-          <w:lang w:val="en-US"/>
-        </w:rPr>
-        <w:t xml:space="preserve">    8 - Public Enum MotorManagementEnum</w:t>
-      </w:r>
-    </w:p>
-    <w:p>
-      <w:pPr>
-        <w:pStyle w:val="codicesorgente"/>
-        <w:rPr>
-          <w:lang w:val="en-US"/>
-        </w:rPr>
-      </w:pPr>
-      <w:r>
-        <w:rPr>
-          <w:lang w:val="en-US"/>
-        </w:rPr>
-        <w:t xml:space="preserve">    7 - Public Enum MotorSequenceEnum</w:t>
-      </w:r>
-    </w:p>
-    <w:p>
-      <w:pPr>
-        <w:pStyle w:val="codicesorgente"/>
-      </w:pPr>
-      <w:r>
-        <w:rPr>
-          <w:lang w:val="en-US"/>
-        </w:rPr>
-        <w:t xml:space="preserve">    </w:t>
-      </w:r>
-      <w:r>
-        <w:t>7 - Public Enum AvviamentoMotoriRidottoEnum</w:t>
-      </w:r>
-    </w:p>
-    <w:p>
-      <w:pPr>
-        <w:pStyle w:val="codicesorgente"/>
-      </w:pPr>
-      <w:r>
-        <w:t xml:space="preserve">    6 - Public Enum StatusMotori '20161014</w:t>
-      </w:r>
-    </w:p>
-    <w:p>
-      <w:pPr>
-        <w:pStyle w:val="codicesorgente"/>
-      </w:pPr>
-      <w:r>
-        <w:t xml:space="preserve">    4 - Public Enum FuelT</w:t>
-      </w:r>
+        <w:t>GestioneAmperometri.bas</w:t>
+      </w:r>
+    </w:p>
+    <w:p>
+      <w:pPr>
+        <w:pStyle w:val="codicesorgente"/>
+        <w:rPr>
+          <w:lang w:val="en-US"/>
+        </w:rPr>
+      </w:pPr>
+      <w:r>
+        <w:rPr>
+          <w:lang w:val="en-US"/>
+        </w:rPr>
+        <w:t xml:space="preserve">   61 - Public Sub ValoreAmperometri_change(amp As Integer)</w:t>
+      </w:r>
+    </w:p>
+    <w:p>
+      <w:pPr>
+        <w:pStyle w:val="codicesorgente"/>
+        <w:rPr>
+          <w:lang w:val="en-US"/>
+        </w:rPr>
+      </w:pPr>
+      <w:r>
+        <w:rPr>
+          <w:lang w:val="en-US"/>
+        </w:rPr>
+        <w:t xml:space="preserve">   32 - Public Sub ValoreAmperometriBar_change(amp As Integer)</w:t>
+      </w:r>
+    </w:p>
+    <w:p>
+      <w:pPr>
+        <w:pStyle w:val="codicesorgente"/>
+        <w:rPr>
+          <w:lang w:val="en-US"/>
+        </w:rPr>
+      </w:pPr>
+      <w:r>
+        <w:rPr>
+          <w:lang w:val="en-US"/>
+        </w:rPr>
+        <w:t xml:space="preserve">   32 - Public Function FiltroAmperometro(amp As Integer, Value As Integer) As Integer</w:t>
+      </w:r>
+    </w:p>
+    <w:p>
+      <w:pPr>
+        <w:pStyle w:val="codicesorgente"/>
+        <w:rPr>
+          <w:lang w:val="en-US"/>
+        </w:rPr>
+      </w:pPr>
       <w:bookmarkStart w:id="1" w:name="_GoBack"/>
       <w:bookmarkEnd w:id="1"/>
-      <w:r>
-        <w:t>ype</w:t>
+    </w:p>
+    <w:p>
+      <w:pPr>
+        <w:pStyle w:val="codicesorgente"/>
+        <w:rPr>
+          <w:lang w:val="en-US"/>
+        </w:rPr>
+      </w:pPr>
+      <w:r>
+        <w:rPr>
+          <w:lang w:val="en-US"/>
+        </w:rPr>
+        <w:t>ParaTabMotor.bas</w:t>
+      </w:r>
+    </w:p>
+    <w:p>
+      <w:pPr>
+        <w:pStyle w:val="codicesorgente"/>
+        <w:rPr>
+          <w:lang w:val="en-US"/>
+        </w:rPr>
+      </w:pPr>
+      <w:r>
+        <w:rPr>
+          <w:lang w:val="en-US"/>
+        </w:rPr>
+        <w:t xml:space="preserve">  150 - Public Sub ParaTabMotor_Apply()</w:t>
+      </w:r>
+    </w:p>
+    <w:p>
+      <w:pPr>
+        <w:pStyle w:val="codicesorgente"/>
+        <w:rPr>
+          <w:lang w:val="en-US"/>
+        </w:rPr>
+      </w:pPr>
+      <w:r>
+        <w:rPr>
+          <w:lang w:val="en-US"/>
+        </w:rPr>
+        <w:t xml:space="preserve">  110 - Public Function ParaTabMotor_ReadFile() As Boolean</w:t>
+      </w:r>
+    </w:p>
+    <w:p>
+      <w:pPr>
+        <w:pStyle w:val="codicesorgente"/>
+      </w:pPr>
+      <w:r>
+        <w:rPr>
+          <w:lang w:val="en-US"/>
+        </w:rPr>
+        <w:t xml:space="preserve">   </w:t>
+      </w:r>
+      <w:r>
+        <w:t>84 - Public Sub CaricaTestiMotori()</w:t>
+      </w:r>
+    </w:p>
+    <w:p>
+      <w:pPr>
+        <w:pStyle w:val="codicesorgente"/>
+      </w:pPr>
+    </w:p>
+    <w:p>
+      <w:pPr>
+        <w:pStyle w:val="codicesorgente"/>
+      </w:pPr>
+      <w:r>
+        <w:lastRenderedPageBreak/>
+        <w:t>AvviamentoMotori.frm</w:t>
+      </w:r>
+    </w:p>
+    <w:p>
+      <w:pPr>
+        <w:pStyle w:val="codicesorgente"/>
+      </w:pPr>
+      <w:r>
+        <w:t xml:space="preserve">   93 - Private Sub MergeAvvMotori()</w:t>
+      </w:r>
+    </w:p>
+    <w:p>
+      <w:pPr>
+        <w:pStyle w:val="codicesorgente"/>
+        <w:rPr>
+          <w:lang w:val="en-US"/>
+        </w:rPr>
+      </w:pPr>
+      <w:r>
+        <w:t xml:space="preserve">   </w:t>
+      </w:r>
+      <w:r>
+        <w:rPr>
+          <w:lang w:val="en-US"/>
+        </w:rPr>
+        <w:t>63 - Private Sub Form_Load()</w:t>
+      </w:r>
+    </w:p>
+    <w:p>
+      <w:pPr>
+        <w:pStyle w:val="codicesorgente"/>
+        <w:rPr>
+          <w:lang w:val="en-US"/>
+        </w:rPr>
+      </w:pPr>
+      <w:r>
+        <w:rPr>
+          <w:lang w:val="en-US"/>
+        </w:rPr>
+        <w:t xml:space="preserve">   60 - Public Sub VisualizzaMotoreAcceso(motore As Integer)</w:t>
+      </w:r>
+    </w:p>
+    <w:p>
+      <w:pPr>
+        <w:pStyle w:val="codicesorgente"/>
+        <w:rPr>
+          <w:lang w:val="en-US"/>
+        </w:rPr>
+      </w:pPr>
+      <w:r>
+        <w:rPr>
+          <w:lang w:val="en-US"/>
+        </w:rPr>
+        <w:t xml:space="preserve">   59 - Private Sub APButtonStartStopMotore_Click(Index As Integer)</w:t>
+      </w:r>
+    </w:p>
+    <w:p>
+      <w:pPr>
+        <w:pStyle w:val="codicesorgente"/>
+        <w:rPr>
+          <w:lang w:val="en-US"/>
+        </w:rPr>
+      </w:pPr>
+      <w:r>
+        <w:rPr>
+          <w:lang w:val="en-US"/>
+        </w:rPr>
+        <w:t xml:space="preserve">   45 - Private Sub imgPulsanteForm_Click(Index As Integer)</w:t>
+      </w:r>
+    </w:p>
+    <w:p>
+      <w:pPr>
+        <w:pStyle w:val="codicesorgente"/>
+        <w:rPr>
+          <w:lang w:val="en-US"/>
+        </w:rPr>
+      </w:pPr>
+      <w:r>
+        <w:rPr>
+          <w:lang w:val="en-US"/>
+        </w:rPr>
+        <w:t xml:space="preserve">   38 - Public Sub DebugMotore(motore As Integer)</w:t>
+      </w:r>
+    </w:p>
+    <w:p>
+      <w:pPr>
+        <w:pStyle w:val="codicesorgente"/>
+        <w:rPr>
+          <w:lang w:val="en-US"/>
+        </w:rPr>
+      </w:pPr>
+      <w:r>
+        <w:rPr>
+          <w:lang w:val="en-US"/>
+        </w:rPr>
+        <w:t xml:space="preserve">   35 - Private Sub LoadImmaginiPulsantePlus(Index As Integer, stato As StatoPulsantePlus)</w:t>
+      </w:r>
+    </w:p>
+    <w:p>
+      <w:pPr>
+        <w:pStyle w:val="codicesorgente"/>
+        <w:rPr>
+          <w:lang w:val="en-US"/>
+        </w:rPr>
+      </w:pPr>
+      <w:r>
+        <w:rPr>
+          <w:lang w:val="en-US"/>
+        </w:rPr>
+        <w:t xml:space="preserve">   25 - Public Sub CambioMod()</w:t>
+      </w:r>
+    </w:p>
+    <w:p>
+      <w:pPr>
+        <w:pStyle w:val="codicesorgente"/>
+        <w:rPr>
+          <w:lang w:val="en-US"/>
+        </w:rPr>
+      </w:pPr>
+      <w:r>
+        <w:rPr>
+          <w:lang w:val="en-US"/>
+        </w:rPr>
+        <w:t xml:space="preserve">   21 - Private Sub LblOreParz_DblClick(Index As Integer)</w:t>
+      </w:r>
+    </w:p>
+    <w:p>
+      <w:pPr>
+        <w:pStyle w:val="codicesorgente"/>
+        <w:rPr>
+          <w:lang w:val="en-US"/>
+        </w:rPr>
+      </w:pPr>
+      <w:r>
+        <w:rPr>
+          <w:lang w:val="en-US"/>
+        </w:rPr>
+        <w:t xml:space="preserve">   21 - Private Sub Form_MouseMove(Button As Integer, Shift As Integer, x As Single, Y As Single)</w:t>
+      </w:r>
+    </w:p>
+    <w:p>
+      <w:pPr>
+        <w:pStyle w:val="codicesorgente"/>
+        <w:rPr>
+          <w:lang w:val="en-US"/>
+        </w:rPr>
+      </w:pPr>
+      <w:r>
+        <w:rPr>
+          <w:lang w:val="en-US"/>
+        </w:rPr>
+        <w:t xml:space="preserve">   19 - Public Sub AggiornaOreMotori()</w:t>
+      </w:r>
+    </w:p>
+    <w:p>
+      <w:pPr>
+        <w:pStyle w:val="codicesorgente"/>
+        <w:rPr>
+          <w:lang w:val="en-US"/>
+        </w:rPr>
+      </w:pPr>
+      <w:r>
+        <w:rPr>
+          <w:lang w:val="en-US"/>
+        </w:rPr>
+        <w:t xml:space="preserve">   18 - Private Sub LblOreTot_DblClick(Index As Integer)</w:t>
+      </w:r>
+    </w:p>
+    <w:p>
+      <w:pPr>
+        <w:pStyle w:val="codicesorgente"/>
+        <w:rPr>
+          <w:lang w:val="en-US"/>
+        </w:rPr>
+      </w:pPr>
+      <w:r>
+        <w:rPr>
+          <w:lang w:val="en-US"/>
+        </w:rPr>
+        <w:t xml:space="preserve">   18 - Private Sub imgPulsanteForm_MouseMove(Index As Integer, Button As Integer, Shift As Integer, x As Single, Y As Single)</w:t>
+      </w:r>
+    </w:p>
+    <w:p>
+      <w:pPr>
+        <w:pStyle w:val="codicesorgente"/>
+        <w:rPr>
+          <w:lang w:val="en-US"/>
+        </w:rPr>
+      </w:pPr>
+      <w:r>
+        <w:rPr>
+          <w:lang w:val="en-US"/>
+        </w:rPr>
+        <w:t xml:space="preserve">   16 - Public Sub ForzPLC(motore As Integer, valore As Boolean)</w:t>
+      </w:r>
+    </w:p>
+    <w:p>
+      <w:pPr>
+        <w:pStyle w:val="codicesorgente"/>
+        <w:rPr>
+          <w:lang w:val="en-US"/>
+        </w:rPr>
+      </w:pPr>
+      <w:r>
+        <w:rPr>
+          <w:lang w:val="en-US"/>
+        </w:rPr>
+        <w:t xml:space="preserve">   12 - Public Sub UpdatePulsantiForm()</w:t>
+      </w:r>
+    </w:p>
+    <w:p>
+      <w:pPr>
+        <w:pStyle w:val="codicesorgente"/>
+        <w:rPr>
+          <w:lang w:val="en-US"/>
+        </w:rPr>
+      </w:pPr>
+      <w:r>
+        <w:rPr>
+          <w:lang w:val="en-US"/>
+        </w:rPr>
+        <w:t xml:space="preserve">    9 - Public Sub UpdateManagement(managemode As MotorManagementEnum)</w:t>
+      </w:r>
+    </w:p>
+    <w:p>
+      <w:pPr>
+        <w:pStyle w:val="codicesorgente"/>
+        <w:rPr>
+          <w:lang w:val="en-US"/>
+        </w:rPr>
+      </w:pPr>
+      <w:r>
+        <w:rPr>
+          <w:lang w:val="en-US"/>
+        </w:rPr>
+        <w:t xml:space="preserve">    9 - Private Sub PasswordLevel()</w:t>
+      </w:r>
+    </w:p>
+    <w:p>
+      <w:pPr>
+        <w:pStyle w:val="codicesorgente"/>
+        <w:rPr>
+          <w:lang w:val="en-US"/>
+        </w:rPr>
+      </w:pPr>
+      <w:r>
+        <w:rPr>
+          <w:lang w:val="en-US"/>
+        </w:rPr>
+        <w:t xml:space="preserve">    6 - Public Sub ShowMe(ByRef parente As Form)</w:t>
+      </w:r>
+    </w:p>
+    <w:p>
+      <w:pPr>
+        <w:pStyle w:val="codicesorgente"/>
+        <w:rPr>
+          <w:lang w:val="en-US"/>
+        </w:rPr>
+      </w:pPr>
+      <w:r>
+        <w:rPr>
+          <w:lang w:val="en-US"/>
+        </w:rPr>
+        <w:t xml:space="preserve">    4 - Private Sub imgPulsanteForm_MouseUp(Index As Integer, Button As Integer, Shift As Integer, x As Single, Y As Single)</w:t>
+      </w:r>
+    </w:p>
+    <w:p>
+      <w:pPr>
+        <w:pStyle w:val="codicesorgente"/>
+        <w:rPr>
+          <w:lang w:val="en-US"/>
+        </w:rPr>
+      </w:pPr>
+      <w:r>
+        <w:rPr>
+          <w:lang w:val="en-US"/>
+        </w:rPr>
+        <w:t xml:space="preserve">    4 - Private Sub imgPulsanteForm_MouseDown(Index As Integer, Button As Integer, Shift As Integer, x As Single, Y As Single)</w:t>
+      </w:r>
+    </w:p>
+    <w:p>
+      <w:pPr>
+        <w:pStyle w:val="codicesorgente"/>
+        <w:rPr>
+          <w:lang w:val="en-US"/>
+        </w:rPr>
+      </w:pPr>
+      <w:r>
+        <w:rPr>
+          <w:lang w:val="en-US"/>
+        </w:rPr>
+        <w:t xml:space="preserve">    4 - Private Sub Form_Activate()</w:t>
+      </w:r>
+    </w:p>
+    <w:p>
+      <w:pPr>
+        <w:pStyle w:val="codicesorgente"/>
+        <w:rPr>
+          <w:lang w:val="en-US"/>
+        </w:rPr>
+      </w:pPr>
+      <w:r>
+        <w:rPr>
+          <w:lang w:val="en-US"/>
+        </w:rPr>
+        <w:t xml:space="preserve">    3 - Private Sub txtVelMot_DblClick(Index As Integer)</w:t>
+      </w:r>
+    </w:p>
+    <w:p>
+      <w:pPr>
+        <w:pStyle w:val="codicesorgente"/>
+        <w:rPr>
+          <w:lang w:val="en-US"/>
+        </w:rPr>
+      </w:pPr>
+      <w:r>
+        <w:rPr>
+          <w:lang w:val="en-US"/>
+        </w:rPr>
+        <w:t xml:space="preserve">    2 - Private Sub StatusBar1_PanelClick(ByVal Panel As MSComctlLib.Panel)</w:t>
+      </w:r>
+    </w:p>
+    <w:p>
+      <w:pPr>
+        <w:pStyle w:val="codicesorgente"/>
+      </w:pPr>
+      <w:r>
+        <w:rPr>
+          <w:lang w:val="en-US"/>
+        </w:rPr>
+        <w:t xml:space="preserve">    </w:t>
+      </w:r>
+      <w:r>
+        <w:t>2 - Private Sub CmdPassword_Click()</w:t>
+      </w:r>
+    </w:p>
+    <w:p>
+      <w:pPr>
+        <w:pStyle w:val="codicesorgente"/>
+      </w:pPr>
+      <w:r>
+        <w:t xml:space="preserve">    2 - Private Sub ChkAvvForzatoPCL_Click()</w:t>
+      </w:r>
+    </w:p>
+    <w:p/>
+    <w:p>
+      <w:r>
+        <w:t>Principali o</w:t>
+      </w:r>
+      <w:r>
+        <w:t xml:space="preserve">ggetti utilizzati nella gestione </w:t>
+      </w:r>
+      <w:r>
+        <w:t>motori</w:t>
+      </w:r>
+      <w:r>
+        <w:t>:</w:t>
+      </w:r>
+    </w:p>
+    <w:p>
+      <w:pPr>
+        <w:pStyle w:val="codicesorgente"/>
+        <w:rPr>
+          <w:lang w:val="en-US"/>
+        </w:rPr>
+      </w:pPr>
+      <w:r>
+        <w:rPr>
+          <w:lang w:val="en-US"/>
+        </w:rPr>
+        <w:t>GestioneMotori.bas</w:t>
+      </w:r>
+    </w:p>
+    <w:p>
+      <w:pPr>
+        <w:pStyle w:val="codicesorgente"/>
+        <w:rPr>
+          <w:lang w:val="en-US"/>
+        </w:rPr>
+      </w:pPr>
+      <w:r>
+        <w:rPr>
+          <w:lang w:val="en-US"/>
+        </w:rPr>
+        <w:t xml:space="preserve">  137 - Public Type TamburoType</w:t>
+      </w:r>
+    </w:p>
+    <w:p>
+      <w:pPr>
+        <w:pStyle w:val="codicesorgente"/>
+        <w:rPr>
+          <w:lang w:val="en-US"/>
+        </w:rPr>
+      </w:pPr>
+      <w:r>
+        <w:rPr>
+          <w:lang w:val="en-US"/>
+        </w:rPr>
+        <w:t xml:space="preserve">  120 - Public Enum MotoriEnum</w:t>
+      </w:r>
+    </w:p>
+    <w:p>
+      <w:pPr>
+        <w:pStyle w:val="codicesorgente"/>
+        <w:rPr>
+          <w:lang w:val="en-US"/>
+        </w:rPr>
+      </w:pPr>
+      <w:r>
+        <w:rPr>
+          <w:lang w:val="en-US"/>
+        </w:rPr>
+        <w:t xml:space="preserve">   93 - Public Type MotoreType</w:t>
+      </w:r>
+    </w:p>
+    <w:p>
+      <w:pPr>
+        <w:pStyle w:val="codicesorgente"/>
+        <w:rPr>
+          <w:lang w:val="en-US"/>
+        </w:rPr>
+      </w:pPr>
+      <w:r>
+        <w:rPr>
+          <w:lang w:val="en-US"/>
+        </w:rPr>
+        <w:t xml:space="preserve">   15 - Public Type MotorePausaLavoro</w:t>
+      </w:r>
+    </w:p>
+    <w:p>
+      <w:pPr>
+        <w:pStyle w:val="codicesorgente"/>
+        <w:rPr>
+          <w:lang w:val="en-US"/>
+        </w:rPr>
+      </w:pPr>
+      <w:r>
+        <w:rPr>
+          <w:lang w:val="en-US"/>
+        </w:rPr>
+        <w:t xml:space="preserve">    8 - Public Enum MotorManagementEnum</w:t>
+      </w:r>
+    </w:p>
+    <w:p>
+      <w:pPr>
+        <w:pStyle w:val="codicesorgente"/>
+        <w:rPr>
+          <w:lang w:val="en-US"/>
+        </w:rPr>
+      </w:pPr>
+      <w:r>
+        <w:rPr>
+          <w:lang w:val="en-US"/>
+        </w:rPr>
+        <w:t xml:space="preserve">    7 - Public Enum MotorSequenceEnum</w:t>
+      </w:r>
+    </w:p>
+    <w:p>
+      <w:pPr>
+        <w:pStyle w:val="codicesorgente"/>
+      </w:pPr>
+      <w:r>
+        <w:rPr>
+          <w:lang w:val="en-US"/>
+        </w:rPr>
+        <w:t xml:space="preserve">    </w:t>
+      </w:r>
+      <w:r>
+        <w:t>7 - Public Enum AvviamentoMotoriRidottoEnum</w:t>
+      </w:r>
+    </w:p>
+    <w:p>
+      <w:pPr>
+        <w:pStyle w:val="codicesorgente"/>
+      </w:pPr>
+      <w:r>
+        <w:t xml:space="preserve">    6 - Public Enum StatusMotori '20161014</w:t>
+      </w:r>
+    </w:p>
+    <w:p>
+      <w:pPr>
+        <w:pStyle w:val="codicesorgente"/>
+      </w:pPr>
+      <w:r>
+        <w:t xml:space="preserve">    4 - Public Enum FuelType</w:t>
       </w:r>
     </w:p>
     <w:sectPr>
@@ -2138,7 +2227,7 @@
 </file>
 
 <file path=customXml/itemProps1.xml><?xml version="1.0" encoding="utf-8"?>
-<ds:datastoreItem xmlns:ds="http://schemas.openxmlformats.org/officeDocument/2006/customXml" ds:itemID="{1BB58AB7-4E56-4397-A203-442D5DF513FE}">
+<ds:datastoreItem xmlns:ds="http://schemas.openxmlformats.org/officeDocument/2006/customXml" ds:itemID="{30DD756B-8162-489F-BDEE-8B07B7310B14}">
   <ds:schemaRefs>
     <ds:schemaRef ds:uri="http://schemas.openxmlformats.org/officeDocument/2006/bibliography"/>
   </ds:schemaRefs>

--- a/Gestione Motori.docx
+++ b/Gestione Motori.docx
@@ -16,886 +16,1008 @@
       </w:r>
     </w:p>
     <w:p>
-      <w:r>
-        <w:t xml:space="preserve">Moduli interessati alla gestione </w:t>
-      </w:r>
-      <w:r>
-        <w:t>motori</w:t>
-      </w:r>
-    </w:p>
-    <w:p>
-      <w:pPr>
-        <w:pStyle w:val="codicesorgente"/>
-      </w:pPr>
-      <w:r>
-        <w:t>Gestione</w:t>
-      </w:r>
-      <w:r>
-        <w:t>Motori</w:t>
-      </w:r>
-      <w:r>
-        <w:t>.bas</w:t>
-      </w:r>
-    </w:p>
-    <w:p>
-      <w:pPr>
-        <w:pStyle w:val="codicesorgente"/>
-      </w:pPr>
-      <w:r>
-        <w:t>&lt;descrizione&gt;</w:t>
-      </w:r>
-    </w:p>
-    <w:p>
-      <w:pPr>
-        <w:pStyle w:val="codicesorgente"/>
-      </w:pPr>
-      <w:r>
-        <w:t>GestioneAmperometri.bas</w:t>
-      </w:r>
-    </w:p>
-    <w:p>
-      <w:pPr>
-        <w:pStyle w:val="codicesorgente"/>
-      </w:pPr>
-      <w:r>
-        <w:t>&lt;descrizione&gt;</w:t>
-      </w:r>
-    </w:p>
-    <w:p>
-      <w:pPr>
-        <w:pStyle w:val="codicesorgente"/>
-      </w:pPr>
-      <w:r>
-        <w:t>ParaTabMotor</w:t>
-      </w:r>
-      <w:r>
-        <w:t>.bas</w:t>
-      </w:r>
-    </w:p>
-    <w:p>
-      <w:pPr>
-        <w:pStyle w:val="codicesorgente"/>
-      </w:pPr>
-      <w:r>
-        <w:t>&lt;descrizione&gt;</w:t>
-      </w:r>
-    </w:p>
-    <w:p>
-      <w:pPr>
-        <w:pStyle w:val="codicesorgente"/>
-      </w:pPr>
-      <w:r>
-        <w:t>AvviamentoMotori.frm</w:t>
-      </w:r>
-    </w:p>
-    <w:p>
-      <w:pPr>
-        <w:pStyle w:val="codicesorgente"/>
-      </w:pPr>
-      <w:r>
-        <w:t>&lt;descrizione&gt;</w:t>
-      </w:r>
-    </w:p>
-    <w:p>
-      <w:pPr>
-        <w:pStyle w:val="codicesorgente"/>
-      </w:pPr>
-    </w:p>
-    <w:p/>
-    <w:p>
-      <w:r>
-        <w:t xml:space="preserve">Principali metodi utilizzati nella gestione </w:t>
-      </w:r>
-      <w:r>
-        <w:t>motori</w:t>
-      </w:r>
-      <w:r>
-        <w:t>:</w:t>
-      </w:r>
-    </w:p>
-    <w:p>
-      <w:pPr>
-        <w:pStyle w:val="codicesorgente"/>
-      </w:pPr>
-      <w:r>
-        <w:t>GestioneMotori</w:t>
-      </w:r>
-      <w:r>
-        <w:t>.bas</w:t>
-      </w:r>
-    </w:p>
-    <w:p>
-      <w:pPr>
-        <w:pStyle w:val="codicesorgente"/>
-      </w:pPr>
-      <w:r>
-        <w:t xml:space="preserve">  208 - Public Sub MotoreAggiornaGrafica(motore As Integer)</w:t>
-      </w:r>
-    </w:p>
-    <w:p>
-      <w:pPr>
-        <w:pStyle w:val="codicesorgente"/>
-      </w:pPr>
-      <w:r>
-        <w:t xml:space="preserve">  171 - Public Sub MotoreUscita_change(motore As Integer, Optional CambioStato_per_PausaLavoro As Boolean)</w:t>
-      </w:r>
-    </w:p>
-    <w:p>
-      <w:pPr>
-        <w:pStyle w:val="codicesorgente"/>
-        <w:rPr>
-          <w:lang w:val="en-US"/>
-        </w:rPr>
-      </w:pPr>
-      <w:r>
-        <w:t xml:space="preserve">  </w:t>
-      </w:r>
-      <w:r>
-        <w:rPr>
-          <w:lang w:val="en-US"/>
-        </w:rPr>
-        <w:t>104 - Public Sub MotoreRitornoTermica(motore As Integer)</w:t>
-      </w:r>
-    </w:p>
-    <w:p>
-      <w:pPr>
-        <w:pStyle w:val="codicesorgente"/>
-        <w:rPr>
-          <w:lang w:val="en-US"/>
-        </w:rPr>
-      </w:pPr>
-      <w:r>
-        <w:rPr>
-          <w:lang w:val="en-US"/>
-        </w:rPr>
-        <w:t xml:space="preserve">   92 - Public Sub VerificaMotoriAccesi()</w:t>
-      </w:r>
-    </w:p>
-    <w:p>
-      <w:pPr>
-        <w:pStyle w:val="codicesorgente"/>
-        <w:rPr>
-          <w:lang w:val="en-US"/>
-        </w:rPr>
-      </w:pPr>
-      <w:r>
-        <w:rPr>
-          <w:lang w:val="en-US"/>
-        </w:rPr>
-        <w:t xml:space="preserve">   </w:t>
-      </w:r>
-      <w:r>
-        <w:rPr>
-          <w:lang w:val="en-US"/>
-        </w:rPr>
-        <w:t>80 - Public Sub SetMotorManagement(newMotorManagement As MotorManagementEnum)</w:t>
-      </w:r>
-    </w:p>
-    <w:p>
-      <w:pPr>
-        <w:pStyle w:val="codicesorgente"/>
-        <w:rPr>
-          <w:lang w:val="en-US"/>
-        </w:rPr>
-      </w:pPr>
-      <w:r>
-        <w:rPr>
-          <w:lang w:val="en-US"/>
-        </w:rPr>
-        <w:t xml:space="preserve">   63 - Public Sub SetMotoreRitorno(motore As Integer, valore As Boolean)</w:t>
-      </w:r>
-    </w:p>
-    <w:p>
-      <w:pPr>
-        <w:pStyle w:val="codicesorgente"/>
-        <w:rPr>
-          <w:lang w:val="en-US"/>
-        </w:rPr>
-      </w:pPr>
-      <w:r>
-        <w:rPr>
-          <w:lang w:val="en-US"/>
-        </w:rPr>
-        <w:t xml:space="preserve">   60 - Public Sub SetMotoreAllarme(motore As Integer, valore As Integer)</w:t>
-      </w:r>
-    </w:p>
-    <w:p>
-      <w:pPr>
-        <w:pStyle w:val="codicesorgente"/>
-        <w:rPr>
-          <w:lang w:val="en-US"/>
-        </w:rPr>
-      </w:pPr>
-      <w:r>
-        <w:rPr>
-          <w:lang w:val="en-US"/>
-        </w:rPr>
-        <w:t xml:space="preserve">   58 - Public Sub ControlloAsservimenti()</w:t>
-      </w:r>
-    </w:p>
-    <w:p>
-      <w:pPr>
-        <w:pStyle w:val="codicesorgente"/>
-        <w:rPr>
-          <w:lang w:val="en-US"/>
-        </w:rPr>
-      </w:pPr>
-      <w:r>
-        <w:rPr>
-          <w:lang w:val="en-US"/>
-        </w:rPr>
-        <w:t xml:space="preserve">   52 - Public Sub PulsanteManualePremuto()</w:t>
-      </w:r>
-    </w:p>
-    <w:p>
-      <w:pPr>
-        <w:pStyle w:val="codicesorgente"/>
-        <w:rPr>
-          <w:lang w:val="en-US"/>
-        </w:rPr>
-      </w:pPr>
-      <w:r>
-        <w:rPr>
-          <w:lang w:val="en-US"/>
-        </w:rPr>
-        <w:t xml:space="preserve">   46 - Public Sub SetMotoreUscita(ByVal motore As Integer, valore As Boolean, Optional CambioStato_per_PausaLavoro As Boolean)</w:t>
-      </w:r>
-    </w:p>
-    <w:p>
-      <w:pPr>
-        <w:pStyle w:val="codicesorgente"/>
-        <w:rPr>
-          <w:lang w:val="en-US"/>
-        </w:rPr>
-      </w:pPr>
-      <w:r>
-        <w:rPr>
-          <w:lang w:val="en-US"/>
-        </w:rPr>
-        <w:t xml:space="preserve">   45 - Public Sub MotorManagementPlcCountDown_change(motoreChanged As Boolean)</w:t>
-      </w:r>
-    </w:p>
-    <w:p>
-      <w:pPr>
-        <w:pStyle w:val="codicesorgente"/>
-        <w:rPr>
-          <w:lang w:val="en-US"/>
-        </w:rPr>
-      </w:pPr>
-      <w:r>
-        <w:rPr>
-          <w:lang w:val="en-US"/>
-        </w:rPr>
-        <w:t xml:space="preserve">   39 - Public Function MotoreCocleaRecuperoErrore() As Boolean</w:t>
-      </w:r>
-    </w:p>
-    <w:p>
-      <w:pPr>
-        <w:pStyle w:val="codicesorgente"/>
-        <w:rPr>
-          <w:lang w:val="en-US"/>
-        </w:rPr>
-      </w:pPr>
-      <w:r>
-        <w:rPr>
-          <w:lang w:val="en-US"/>
-        </w:rPr>
-        <w:t xml:space="preserve">   39 - Public Function MotoreCocleaPreseparatriceErrore() As Boolean</w:t>
-      </w:r>
-    </w:p>
-    <w:p>
-      <w:pPr>
-        <w:pStyle w:val="codicesorgente"/>
-        <w:rPr>
-          <w:lang w:val="en-US"/>
-        </w:rPr>
-      </w:pPr>
-      <w:r>
-        <w:rPr>
-          <w:lang w:val="en-US"/>
-        </w:rPr>
-        <w:t xml:space="preserve">   38 - Public Sub MotorManagementPlc_change()</w:t>
-      </w:r>
-    </w:p>
-    <w:p>
-      <w:pPr>
-        <w:pStyle w:val="codicesorgente"/>
-        <w:rPr>
-          <w:lang w:val="en-US"/>
-        </w:rPr>
-      </w:pPr>
-      <w:r>
-        <w:rPr>
-          <w:lang w:val="en-US"/>
-        </w:rPr>
-        <w:t xml:space="preserve">   38 - Public Sub MotoriInAutomatico_change()</w:t>
-      </w:r>
-    </w:p>
-    <w:p>
-      <w:pPr>
-        <w:pStyle w:val="codicesorgente"/>
-        <w:rPr>
-          <w:lang w:val="en-US"/>
-        </w:rPr>
-      </w:pPr>
-      <w:r>
-        <w:rPr>
-          <w:lang w:val="en-US"/>
-        </w:rPr>
-        <w:t xml:space="preserve">   31 - Public Function VerificaMotorePred(ByRef motore As MotorePredosatoreType, criterioAllarme As String) As Boolean</w:t>
-      </w:r>
-    </w:p>
-    <w:p>
-      <w:pPr>
-        <w:pStyle w:val="codicesorgente"/>
-        <w:rPr>
-          <w:lang w:val="en-US"/>
-        </w:rPr>
-      </w:pPr>
-      <w:r>
-        <w:rPr>
-          <w:lang w:val="en-US"/>
-        </w:rPr>
-        <w:t xml:space="preserve">   25 - Public Sub SetMotoreBlocco(motore As Integer, valore As Boolean)</w:t>
-      </w:r>
-    </w:p>
-    <w:p>
-      <w:pPr>
-        <w:pStyle w:val="codicesorgente"/>
-        <w:rPr>
-          <w:lang w:val="en-US"/>
-        </w:rPr>
-      </w:pPr>
-      <w:r>
-        <w:rPr>
-          <w:lang w:val="en-US"/>
-        </w:rPr>
-        <w:t xml:space="preserve">   25 - Public Sub GraficaDustFix()</w:t>
-      </w:r>
-    </w:p>
-    <w:p>
-      <w:pPr>
-        <w:pStyle w:val="codicesorgente"/>
-        <w:rPr>
-          <w:lang w:val="en-US"/>
-        </w:rPr>
-      </w:pPr>
-      <w:r>
-        <w:rPr>
-          <w:lang w:val="en-US"/>
-        </w:rPr>
-        <w:t xml:space="preserve">   22 - Public Sub MotorManagementPlcSirena_change()</w:t>
-      </w:r>
-    </w:p>
-    <w:p>
-      <w:pPr>
-        <w:pStyle w:val="codicesorgente"/>
-        <w:rPr>
-          <w:lang w:val="en-US"/>
-        </w:rPr>
-      </w:pPr>
-      <w:r>
-        <w:rPr>
-          <w:lang w:val="en-US"/>
-        </w:rPr>
-        <w:t xml:space="preserve">   21 - Public Function VerificaMotore(ByRef motore As MotoreType, criterioAllarme As String) As Boolean</w:t>
-      </w:r>
-    </w:p>
-    <w:p>
-      <w:pPr>
-        <w:pStyle w:val="codicesorgente"/>
-        <w:rPr>
-          <w:lang w:val="en-US"/>
-        </w:rPr>
-      </w:pPr>
-      <w:r>
-        <w:rPr>
-          <w:lang w:val="en-US"/>
-        </w:rPr>
-        <w:t xml:space="preserve">   21 - Public Function MotoreAcceso(motore As Integer) As Boolean</w:t>
-      </w:r>
-    </w:p>
-    <w:p>
-      <w:pPr>
-        <w:pStyle w:val="codicesorgente"/>
-        <w:rPr>
-          <w:lang w:val="en-US"/>
-        </w:rPr>
-      </w:pPr>
-      <w:r>
-        <w:rPr>
-          <w:lang w:val="en-US"/>
-        </w:rPr>
-        <w:t xml:space="preserve">   20 - Public Sub SetMotoreRitornoReale(motore As Integer, valore As Boolean)</w:t>
-      </w:r>
-    </w:p>
-    <w:p>
-      <w:pPr>
-        <w:pStyle w:val="codicesorgente"/>
-        <w:rPr>
-          <w:lang w:val="en-US"/>
-        </w:rPr>
-      </w:pPr>
-      <w:r>
-        <w:rPr>
-          <w:lang w:val="en-US"/>
-        </w:rPr>
-        <w:t xml:space="preserve">   20 - Public Sub SetMotoreForzatoSpento(motore As Integer, valore As Boolean)</w:t>
-      </w:r>
-    </w:p>
-    <w:p>
-      <w:pPr>
-        <w:pStyle w:val="codicesorgente"/>
-        <w:rPr>
-          <w:lang w:val="en-US"/>
-        </w:rPr>
-      </w:pPr>
-      <w:r>
-        <w:rPr>
-          <w:lang w:val="en-US"/>
-        </w:rPr>
-        <w:t xml:space="preserve">   19 - Public Sub SetMotoreForzatoAcceso(motore As Integer, valore As Boolean)</w:t>
-      </w:r>
-    </w:p>
-    <w:p>
-      <w:pPr>
-        <w:pStyle w:val="codicesorgente"/>
-        <w:rPr>
-          <w:lang w:val="en-US"/>
-        </w:rPr>
-      </w:pPr>
-      <w:r>
-        <w:rPr>
-          <w:lang w:val="en-US"/>
-        </w:rPr>
-        <w:t xml:space="preserve">   17 - Public Sub NMSetMotoreUscita(ByVal motore As Integer, valore As Boolean)</w:t>
-      </w:r>
-    </w:p>
-    <w:p>
-      <w:pPr>
-        <w:pStyle w:val="codicesorgente"/>
-        <w:rPr>
-          <w:lang w:val="en-US"/>
-        </w:rPr>
-      </w:pPr>
-      <w:r>
-        <w:rPr>
-          <w:lang w:val="en-US"/>
-        </w:rPr>
-        <w:t xml:space="preserve">   17 - Public Sub ChkAvvioMotoriFillerizzazione(motore As Integer, comando As Boolean)</w:t>
-      </w:r>
-    </w:p>
-    <w:p>
-      <w:pPr>
-        <w:pStyle w:val="codicesorgente"/>
-        <w:rPr>
-          <w:lang w:val="en-US"/>
-        </w:rPr>
-      </w:pPr>
-      <w:r>
-        <w:rPr>
-          <w:lang w:val="en-US"/>
-        </w:rPr>
-        <w:t xml:space="preserve">   16 - Public Sub GestionePulsantiTipoFunzMot(Stato As Boolean)</w:t>
-      </w:r>
-    </w:p>
-    <w:p>
-      <w:pPr>
-        <w:pStyle w:val="codicesorgente"/>
-        <w:rPr>
-          <w:lang w:val="en-US"/>
-        </w:rPr>
-      </w:pPr>
-      <w:r>
-        <w:rPr>
-          <w:lang w:val="en-US"/>
-        </w:rPr>
-        <w:t xml:space="preserve">   15 - Public Sub DimensionaFiamma(tamburo As Integer)</w:t>
-      </w:r>
-    </w:p>
-    <w:p>
-      <w:pPr>
-        <w:pStyle w:val="codicesorgente"/>
-        <w:rPr>
-          <w:lang w:val="en-US"/>
-        </w:rPr>
-      </w:pPr>
-      <w:r>
-        <w:rPr>
-          <w:lang w:val="en-US"/>
-        </w:rPr>
-        <w:t xml:space="preserve">   15 - Public Sub ControlloMixerDosaggioStart()</w:t>
-      </w:r>
-    </w:p>
-    <w:p>
-      <w:pPr>
-        <w:pStyle w:val="codicesorgente"/>
-        <w:rPr>
-          <w:lang w:val="en-US"/>
-        </w:rPr>
-      </w:pPr>
-      <w:r>
-        <w:rPr>
-          <w:lang w:val="en-US"/>
-        </w:rPr>
-        <w:t xml:space="preserve">   14 - Public Sub NMSetMotoreForzato(ByVal motore As Integer)</w:t>
-      </w:r>
-    </w:p>
-    <w:p>
-      <w:pPr>
-        <w:pStyle w:val="codicesorgente"/>
-        <w:rPr>
-          <w:lang w:val="en-US"/>
-        </w:rPr>
-      </w:pPr>
-      <w:r>
-        <w:rPr>
-          <w:lang w:val="en-US"/>
-        </w:rPr>
-        <w:t xml:space="preserve">   14 - Public Function MotoreCocleaRecuperoAcceso() As Boolean</w:t>
-      </w:r>
-    </w:p>
-    <w:p>
-      <w:pPr>
-        <w:pStyle w:val="codicesorgente"/>
-        <w:rPr>
-          <w:lang w:val="en-US"/>
-        </w:rPr>
-      </w:pPr>
-      <w:r>
-        <w:rPr>
-          <w:lang w:val="en-US"/>
-        </w:rPr>
-        <w:t xml:space="preserve">   14 - Public Function MotoreCocleaPreseparatriceAcceso() As Boolean</w:t>
-      </w:r>
-    </w:p>
-    <w:p>
-      <w:pPr>
-        <w:pStyle w:val="codicesorgente"/>
-        <w:rPr>
-          <w:lang w:val="en-US"/>
-        </w:rPr>
-      </w:pPr>
-      <w:r>
-        <w:rPr>
-          <w:lang w:val="en-US"/>
-        </w:rPr>
-        <w:t xml:space="preserve">   13 - Public Sub SetMotoreRitornoIndietro(motore As Integer, valore As Boolean)</w:t>
-      </w:r>
-    </w:p>
-    <w:p>
-      <w:pPr>
-        <w:pStyle w:val="codicesorgente"/>
-        <w:rPr>
-          <w:lang w:val="en-US"/>
-        </w:rPr>
-      </w:pPr>
-      <w:r>
-        <w:rPr>
-          <w:lang w:val="en-US"/>
-        </w:rPr>
-        <w:t xml:space="preserve">   12 - Public Sub SetMotoreForzatoDarwin(motore As Integer, valore As Boolean)</w:t>
-      </w:r>
-    </w:p>
-    <w:p>
-      <w:pPr>
-        <w:pStyle w:val="codicesorgente"/>
-        <w:rPr>
-          <w:lang w:val="en-US"/>
-        </w:rPr>
-      </w:pPr>
-      <w:r>
-        <w:rPr>
-          <w:lang w:val="en-US"/>
-        </w:rPr>
-        <w:t xml:space="preserve">   12 - Public Sub AvvioStopAutomaticoMotori()</w:t>
-      </w:r>
-    </w:p>
-    <w:p>
-      <w:pPr>
-        <w:pStyle w:val="codicesorgente"/>
-        <w:rPr>
-          <w:lang w:val="en-US"/>
-        </w:rPr>
-      </w:pPr>
-      <w:r>
-        <w:rPr>
-          <w:lang w:val="en-US"/>
-        </w:rPr>
-        <w:t xml:space="preserve">   12 - Public Function CambioRicettaNVtoV() As Boolean</w:t>
-      </w:r>
-    </w:p>
-    <w:p>
-      <w:pPr>
-        <w:pStyle w:val="codicesorgente"/>
-        <w:rPr>
-          <w:lang w:val="en-US"/>
-        </w:rPr>
-      </w:pPr>
-      <w:r>
-        <w:rPr>
-          <w:lang w:val="en-US"/>
-        </w:rPr>
-        <w:t xml:space="preserve">   11 - Public Sub UpdateManagement(newMotorManagement As MotorManagementEnum)</w:t>
-      </w:r>
-    </w:p>
-    <w:p>
-      <w:pPr>
-        <w:pStyle w:val="codicesorgente"/>
-      </w:pPr>
-      <w:r>
-        <w:rPr>
-          <w:lang w:val="en-US"/>
-        </w:rPr>
-        <w:t xml:space="preserve">   </w:t>
-      </w:r>
-      <w:r>
-        <w:t>11 - Public Sub FineAttesaStopAutomaticoMotori()</w:t>
-      </w:r>
-    </w:p>
-    <w:p>
-      <w:pPr>
-        <w:pStyle w:val="codicesorgente"/>
-      </w:pPr>
-      <w:r>
-        <w:t xml:space="preserve">   10 - Public Sub GestioneVaglio()</w:t>
-      </w:r>
-    </w:p>
-    <w:p>
-      <w:pPr>
-        <w:pStyle w:val="codicesorgente"/>
-      </w:pPr>
-      <w:r>
-        <w:t xml:space="preserve">   10 - Public Sub AggiornaGraficaValvolaTSF_Change()</w:t>
-      </w:r>
-    </w:p>
-    <w:p>
-      <w:pPr>
-        <w:pStyle w:val="codicesorgente"/>
-      </w:pPr>
-      <w:r>
-        <w:t xml:space="preserve">   10 - Public Sub AbilitaPulsFormInversione()</w:t>
-      </w:r>
-    </w:p>
-    <w:p>
-      <w:pPr>
-        <w:pStyle w:val="codicesorgente"/>
-        <w:rPr>
-          <w:lang w:val="en-US"/>
-        </w:rPr>
-      </w:pPr>
-      <w:r>
-        <w:t xml:space="preserve">    </w:t>
-      </w:r>
-      <w:r>
-        <w:rPr>
-          <w:lang w:val="en-US"/>
-        </w:rPr>
-        <w:t>9 - Public Sub MotoreRitorno_change(motore As Integer)</w:t>
-      </w:r>
-    </w:p>
-    <w:p>
-      <w:pPr>
-        <w:pStyle w:val="codicesorgente"/>
-        <w:rPr>
-          <w:lang w:val="en-US"/>
-        </w:rPr>
-      </w:pPr>
-      <w:r>
-        <w:rPr>
-          <w:lang w:val="en-US"/>
-        </w:rPr>
-        <w:t xml:space="preserve">    8 - Public Sub NMSetMotoreUscitaInv(ByVal motore As Integer, valore As Boolean)</w:t>
-      </w:r>
-    </w:p>
-    <w:p>
-      <w:pPr>
-        <w:pStyle w:val="codicesorgente"/>
-        <w:rPr>
-          <w:lang w:val="en-US"/>
-        </w:rPr>
-      </w:pPr>
-      <w:r>
-        <w:rPr>
-          <w:lang w:val="en-US"/>
-        </w:rPr>
-        <w:t xml:space="preserve">    8 - Public Sub MotoreRitornoReale_change(motore As Integer)</w:t>
-      </w:r>
-    </w:p>
-    <w:p>
-      <w:pPr>
-        <w:pStyle w:val="codicesorgente"/>
-      </w:pPr>
-      <w:r>
-        <w:rPr>
-          <w:lang w:val="en-US"/>
-        </w:rPr>
-        <w:t xml:space="preserve">    </w:t>
-      </w:r>
-      <w:r>
-        <w:t>8 - Public Sub InizioAttesaStopAutomaticoMotori()</w:t>
-      </w:r>
-    </w:p>
-    <w:p>
-      <w:pPr>
-        <w:pStyle w:val="codicesorgente"/>
-      </w:pPr>
-      <w:r>
-        <w:t xml:space="preserve">    6 - Public Sub RimettiAutomaticoMotori()</w:t>
-      </w:r>
-    </w:p>
-    <w:p>
-      <w:pPr>
-        <w:pStyle w:val="codicesorgente"/>
-        <w:rPr>
-          <w:lang w:val="en-US"/>
-        </w:rPr>
-      </w:pPr>
-      <w:r>
-        <w:t xml:space="preserve">    </w:t>
-      </w:r>
-      <w:r>
-        <w:rPr>
-          <w:lang w:val="en-US"/>
-        </w:rPr>
-        <w:t>6 - Public Sub MotorManagementPlcTroppoPienoNV_change()</w:t>
-      </w:r>
-    </w:p>
-    <w:p>
-      <w:pPr>
-        <w:pStyle w:val="codicesorgente"/>
-        <w:rPr>
-          <w:lang w:val="en-US"/>
-        </w:rPr>
-      </w:pPr>
-      <w:r>
-        <w:rPr>
-          <w:lang w:val="en-US"/>
-        </w:rPr>
-        <w:t xml:space="preserve">    5 - Public Sub ControlloPuliziaFiltro()</w:t>
-      </w:r>
-    </w:p>
-    <w:p>
-      <w:pPr>
-        <w:pStyle w:val="codicesorgente"/>
-        <w:rPr>
-          <w:lang w:val="en-US"/>
-        </w:rPr>
-      </w:pPr>
-      <w:r>
-        <w:rPr>
-          <w:lang w:val="en-US"/>
-        </w:rPr>
-        <w:t xml:space="preserve">    4 - Public Sub MotoreSicurezza_change(motore As Integer)</w:t>
-      </w:r>
-    </w:p>
-    <w:p>
-      <w:pPr>
-        <w:pStyle w:val="codicesorgente"/>
-        <w:rPr>
-          <w:lang w:val="en-US"/>
-        </w:rPr>
-      </w:pPr>
-      <w:r>
-        <w:rPr>
-          <w:lang w:val="en-US"/>
-        </w:rPr>
-        <w:t xml:space="preserve">    4 - Public Function MotoriInAutomatico() As Boolean</w:t>
-      </w:r>
-    </w:p>
-    <w:p>
-      <w:pPr>
-        <w:pStyle w:val="codicesorgente"/>
-        <w:rPr>
-          <w:lang w:val="en-US"/>
-        </w:rPr>
-      </w:pPr>
-      <w:r>
-        <w:rPr>
-          <w:lang w:val="en-US"/>
-        </w:rPr>
-        <w:t xml:space="preserve">    </w:t>
-      </w:r>
-      <w:r>
-        <w:rPr>
-          <w:lang w:val="en-US"/>
-        </w:rPr>
-        <w:t>2 - Public Sub AccendiVaglioCambioRicetta()</w:t>
-      </w:r>
-    </w:p>
-    <w:p>
-      <w:pPr>
-        <w:pStyle w:val="codicesorgente"/>
-        <w:rPr>
-          <w:lang w:val="en-US"/>
-        </w:rPr>
-      </w:pPr>
-    </w:p>
-    <w:p>
-      <w:pPr>
-        <w:pStyle w:val="codicesorgente"/>
-        <w:rPr>
-          <w:lang w:val="en-US"/>
-        </w:rPr>
-      </w:pPr>
-      <w:r>
-        <w:rPr>
-          <w:lang w:val="en-US"/>
-        </w:rPr>
-        <w:t>GestioneAmperometri.bas</w:t>
-      </w:r>
-    </w:p>
-    <w:p>
-      <w:pPr>
-        <w:pStyle w:val="codicesorgente"/>
-        <w:rPr>
-          <w:lang w:val="en-US"/>
-        </w:rPr>
-      </w:pPr>
-      <w:r>
-        <w:rPr>
-          <w:lang w:val="en-US"/>
-        </w:rPr>
-        <w:t xml:space="preserve">   61 - Public Sub ValoreAmperometri_change(amp As Integer)</w:t>
-      </w:r>
-    </w:p>
-    <w:p>
-      <w:pPr>
-        <w:pStyle w:val="codicesorgente"/>
-        <w:rPr>
-          <w:lang w:val="en-US"/>
-        </w:rPr>
-      </w:pPr>
-      <w:r>
-        <w:rPr>
-          <w:lang w:val="en-US"/>
-        </w:rPr>
-        <w:t xml:space="preserve">   32 - Public Sub ValoreAmperometriBar_change(amp As Integer)</w:t>
-      </w:r>
-    </w:p>
-    <w:p>
-      <w:pPr>
-        <w:pStyle w:val="codicesorgente"/>
-        <w:rPr>
-          <w:lang w:val="en-US"/>
-        </w:rPr>
-      </w:pPr>
-      <w:r>
-        <w:rPr>
-          <w:lang w:val="en-US"/>
-        </w:rPr>
-        <w:t xml:space="preserve">   32 - Public Function FiltroAmperometro(amp As Integer, Value As Integer) As Integer</w:t>
-      </w:r>
-    </w:p>
-    <w:p>
-      <w:pPr>
-        <w:pStyle w:val="codicesorgente"/>
-        <w:rPr>
-          <w:lang w:val="en-US"/>
-        </w:rPr>
-      </w:pPr>
+      <w:pPr>
+        <w:pStyle w:val="Titolo4"/>
+      </w:pPr>
+      <w:r>
+        <w:t>Descrizione</w:t>
+      </w:r>
+    </w:p>
+    <w:p>
+      <w:r>
+        <w:t xml:space="preserve">Logica di funzionamento </w:t>
+      </w:r>
+      <w:r>
+        <w:t xml:space="preserve">quasi </w:t>
+      </w:r>
+      <w:r>
+        <w:t>completamente integrata nel PLC</w:t>
+      </w:r>
+    </w:p>
+    <w:p>
+      <w:pPr>
+        <w:pStyle w:val="Titolo4"/>
+      </w:pPr>
+      <w:r>
+        <w:t>Parametri</w:t>
+      </w:r>
+    </w:p>
+    <w:p>
+      <w:pPr>
+        <w:pStyle w:val="Titolo5"/>
+      </w:pPr>
+      <w:r>
+        <w:t>ParaTabMotor_ReadFile</w:t>
+      </w:r>
+      <w:r>
+        <w:t>()</w:t>
+      </w:r>
+    </w:p>
+    <w:p>
+      <w:r>
+        <w:t>L</w:t>
+      </w:r>
       <w:bookmarkStart w:id="1" w:name="_GoBack"/>
       <w:bookmarkEnd w:id="1"/>
+      <w:r>
+        <w:t xml:space="preserve">ettura dei parametri e invio dati al PLCF </w:t>
+      </w:r>
+    </w:p>
+    <w:p>
+      <w:pPr>
+        <w:pStyle w:val="Titolo4"/>
+      </w:pPr>
+      <w:r>
+        <w:t>Logica</w:t>
+      </w:r>
+    </w:p>
+    <w:p>
+      <w:pPr>
+        <w:pStyle w:val="Titolo5"/>
+      </w:pPr>
+      <w:r>
+        <w:t>ControlloAsservimenti</w:t>
+      </w:r>
+      <w:r>
+        <w:t>()</w:t>
+      </w:r>
+    </w:p>
+    <w:p>
+      <w:r>
+        <w:t>Esegue alcuni controlli sul funzionamento dei motori</w:t>
+      </w:r>
+    </w:p>
+    <w:p>
+      <w:pPr>
+        <w:pStyle w:val="Titolo5"/>
+        <w:rPr>
+          <w:lang w:val="en-US"/>
+        </w:rPr>
+      </w:pPr>
+      <w:r>
+        <w:rPr>
+          <w:lang w:val="en-US"/>
+        </w:rPr>
+        <w:t>SetMotorManagement</w:t>
+      </w:r>
+      <w:r>
+        <w:rPr>
+          <w:lang w:val="en-US"/>
+        </w:rPr>
+        <w:t>()</w:t>
+      </w:r>
+    </w:p>
+    <w:p>
+      <w:r>
+        <w:t>Gestisce il cambio de</w:t>
+      </w:r>
+      <w:r>
+        <w:t xml:space="preserve">lla modalità di gestione dei motori corrente </w:t>
+      </w:r>
+    </w:p>
+    <w:p/>
+    <w:p>
+      <w:pPr>
+        <w:pStyle w:val="Titolo4"/>
+      </w:pPr>
+      <w:r>
+        <w:t xml:space="preserve">Moduli interessati alla gestione </w:t>
+      </w:r>
+      <w:r>
+        <w:t>motori</w:t>
+      </w:r>
+    </w:p>
+    <w:p>
+      <w:pPr>
+        <w:pStyle w:val="codicesorgente"/>
+      </w:pPr>
+      <w:r>
+        <w:t>Gestione</w:t>
+      </w:r>
+      <w:r>
+        <w:t>Motori</w:t>
+      </w:r>
+      <w:r>
+        <w:t>.bas</w:t>
+      </w:r>
+    </w:p>
+    <w:p>
+      <w:pPr>
+        <w:pStyle w:val="codicesorgente"/>
+      </w:pPr>
+      <w:r>
+        <w:t>&lt;descrizione&gt;</w:t>
+      </w:r>
+    </w:p>
+    <w:p>
+      <w:pPr>
+        <w:pStyle w:val="codicesorgente"/>
+      </w:pPr>
+      <w:r>
+        <w:t>GestioneAmperometri.bas</w:t>
+      </w:r>
+    </w:p>
+    <w:p>
+      <w:pPr>
+        <w:pStyle w:val="codicesorgente"/>
+      </w:pPr>
+      <w:r>
+        <w:t>&lt;descrizione&gt;</w:t>
+      </w:r>
+    </w:p>
+    <w:p>
+      <w:pPr>
+        <w:pStyle w:val="codicesorgente"/>
+      </w:pPr>
+      <w:r>
+        <w:t>ParaTabMotor</w:t>
+      </w:r>
+      <w:r>
+        <w:t>.bas</w:t>
+      </w:r>
+    </w:p>
+    <w:p>
+      <w:pPr>
+        <w:pStyle w:val="codicesorgente"/>
+      </w:pPr>
+      <w:r>
+        <w:t>&lt;descrizione&gt;</w:t>
+      </w:r>
+    </w:p>
+    <w:p>
+      <w:pPr>
+        <w:pStyle w:val="codicesorgente"/>
+      </w:pPr>
+      <w:r>
+        <w:t>AvviamentoMotori.frm</w:t>
+      </w:r>
+    </w:p>
+    <w:p>
+      <w:pPr>
+        <w:pStyle w:val="codicesorgente"/>
+      </w:pPr>
+      <w:r>
+        <w:t>&lt;descrizione&gt;</w:t>
+      </w:r>
+    </w:p>
+    <w:p>
+      <w:pPr>
+        <w:pStyle w:val="codicesorgente"/>
+      </w:pPr>
+      <w:r>
+        <w:t>GestioneOreLavoro.bas</w:t>
+      </w:r>
+    </w:p>
+    <w:p>
+      <w:pPr>
+        <w:pStyle w:val="codicesorgente"/>
+      </w:pPr>
+      <w:r>
+        <w:t>&lt;descrizione&gt;</w:t>
+      </w:r>
+    </w:p>
+    <w:p>
+      <w:pPr>
+        <w:pStyle w:val="codicesorgente"/>
+      </w:pPr>
+    </w:p>
+    <w:p/>
+    <w:p>
+      <w:pPr>
+        <w:pStyle w:val="Titolo4"/>
+      </w:pPr>
+      <w:r>
+        <w:t xml:space="preserve">Principali metodi utilizzati nella gestione </w:t>
+      </w:r>
+      <w:r>
+        <w:t>motori</w:t>
+      </w:r>
+      <w:r>
+        <w:t>:</w:t>
+      </w:r>
+    </w:p>
+    <w:p>
+      <w:pPr>
+        <w:pStyle w:val="codicesorgente"/>
+      </w:pPr>
+      <w:r>
+        <w:t>GestioneMotori</w:t>
+      </w:r>
+      <w:r>
+        <w:t>.bas</w:t>
+      </w:r>
+    </w:p>
+    <w:p>
+      <w:pPr>
+        <w:pStyle w:val="codicesorgente"/>
+      </w:pPr>
+      <w:r>
+        <w:t xml:space="preserve">  208 - Public Sub MotoreAggiornaGrafica(motore As Integer)</w:t>
+      </w:r>
+    </w:p>
+    <w:p>
+      <w:pPr>
+        <w:pStyle w:val="codicesorgente"/>
+      </w:pPr>
+      <w:r>
+        <w:t xml:space="preserve">  171 - Public Sub MotoreUscita_change(motore As Integer, Optional CambioStato_per_PausaLavoro As Boolean)</w:t>
+      </w:r>
+    </w:p>
+    <w:p>
+      <w:pPr>
+        <w:pStyle w:val="codicesorgente"/>
+        <w:rPr>
+          <w:lang w:val="en-US"/>
+        </w:rPr>
+      </w:pPr>
+      <w:r>
+        <w:t xml:space="preserve">  </w:t>
+      </w:r>
+      <w:r>
+        <w:rPr>
+          <w:lang w:val="en-US"/>
+        </w:rPr>
+        <w:t>104 - Public Sub MotoreRitornoTermica(motore As Integer)</w:t>
+      </w:r>
+    </w:p>
+    <w:p>
+      <w:pPr>
+        <w:pStyle w:val="codicesorgente"/>
+        <w:rPr>
+          <w:lang w:val="en-US"/>
+        </w:rPr>
+      </w:pPr>
+      <w:r>
+        <w:rPr>
+          <w:lang w:val="en-US"/>
+        </w:rPr>
+        <w:t xml:space="preserve">   92 - Public Sub VerificaMotoriAccesi()</w:t>
+      </w:r>
+    </w:p>
+    <w:p>
+      <w:pPr>
+        <w:pStyle w:val="codicesorgente"/>
+        <w:rPr>
+          <w:lang w:val="en-US"/>
+        </w:rPr>
+      </w:pPr>
+      <w:r>
+        <w:rPr>
+          <w:lang w:val="en-US"/>
+        </w:rPr>
+        <w:t xml:space="preserve">   </w:t>
+      </w:r>
+      <w:r>
+        <w:rPr>
+          <w:lang w:val="en-US"/>
+        </w:rPr>
+        <w:t>80 - Public Sub SetMotorManagement(newMotorManagement As MotorManagementEnum)</w:t>
+      </w:r>
+    </w:p>
+    <w:p>
+      <w:pPr>
+        <w:pStyle w:val="codicesorgente"/>
+        <w:rPr>
+          <w:lang w:val="en-US"/>
+        </w:rPr>
+      </w:pPr>
+      <w:r>
+        <w:rPr>
+          <w:lang w:val="en-US"/>
+        </w:rPr>
+        <w:t xml:space="preserve">   63 - Public Sub SetMotoreRitorno(motore As Integer, valore As Boolean)</w:t>
+      </w:r>
+    </w:p>
+    <w:p>
+      <w:pPr>
+        <w:pStyle w:val="codicesorgente"/>
+        <w:rPr>
+          <w:lang w:val="en-US"/>
+        </w:rPr>
+      </w:pPr>
+      <w:r>
+        <w:rPr>
+          <w:lang w:val="en-US"/>
+        </w:rPr>
+        <w:t xml:space="preserve">   60 - Public Sub SetMotoreAllarme(motore As Integer, valore As Integer)</w:t>
+      </w:r>
+    </w:p>
+    <w:p>
+      <w:pPr>
+        <w:pStyle w:val="codicesorgente"/>
+        <w:rPr>
+          <w:lang w:val="en-US"/>
+        </w:rPr>
+      </w:pPr>
+      <w:r>
+        <w:rPr>
+          <w:lang w:val="en-US"/>
+        </w:rPr>
+        <w:t xml:space="preserve">   58 - Public Sub ControlloAsservimenti()</w:t>
+      </w:r>
+    </w:p>
+    <w:p>
+      <w:pPr>
+        <w:pStyle w:val="codicesorgente"/>
+        <w:rPr>
+          <w:lang w:val="en-US"/>
+        </w:rPr>
+      </w:pPr>
+      <w:r>
+        <w:rPr>
+          <w:lang w:val="en-US"/>
+        </w:rPr>
+        <w:t xml:space="preserve">   52 - Public Sub PulsanteManualePremuto()</w:t>
+      </w:r>
+    </w:p>
+    <w:p>
+      <w:pPr>
+        <w:pStyle w:val="codicesorgente"/>
+        <w:rPr>
+          <w:lang w:val="en-US"/>
+        </w:rPr>
+      </w:pPr>
+      <w:r>
+        <w:rPr>
+          <w:lang w:val="en-US"/>
+        </w:rPr>
+        <w:t xml:space="preserve">   46 - Public Sub SetMotoreUscita(ByVal motore As Integer, valore As Boolean, Optional CambioStato_per_PausaLavoro As Boolean)</w:t>
+      </w:r>
+    </w:p>
+    <w:p>
+      <w:pPr>
+        <w:pStyle w:val="codicesorgente"/>
+        <w:rPr>
+          <w:lang w:val="en-US"/>
+        </w:rPr>
+      </w:pPr>
+      <w:r>
+        <w:rPr>
+          <w:lang w:val="en-US"/>
+        </w:rPr>
+        <w:t xml:space="preserve">   45 - Public Sub MotorManagementPlcCountDown_change(motoreChanged As Boolean)</w:t>
+      </w:r>
+    </w:p>
+    <w:p>
+      <w:pPr>
+        <w:pStyle w:val="codicesorgente"/>
+        <w:rPr>
+          <w:lang w:val="en-US"/>
+        </w:rPr>
+      </w:pPr>
+      <w:r>
+        <w:rPr>
+          <w:lang w:val="en-US"/>
+        </w:rPr>
+        <w:t xml:space="preserve">   39 - Public Function MotoreCocleaRecuperoErrore() As Boolean</w:t>
+      </w:r>
+    </w:p>
+    <w:p>
+      <w:pPr>
+        <w:pStyle w:val="codicesorgente"/>
+        <w:rPr>
+          <w:lang w:val="en-US"/>
+        </w:rPr>
+      </w:pPr>
+      <w:r>
+        <w:rPr>
+          <w:lang w:val="en-US"/>
+        </w:rPr>
+        <w:t xml:space="preserve">   39 - Public Function MotoreCocleaPreseparatriceErrore() As Boolean</w:t>
+      </w:r>
+    </w:p>
+    <w:p>
+      <w:pPr>
+        <w:pStyle w:val="codicesorgente"/>
+        <w:rPr>
+          <w:lang w:val="en-US"/>
+        </w:rPr>
+      </w:pPr>
+      <w:r>
+        <w:rPr>
+          <w:lang w:val="en-US"/>
+        </w:rPr>
+        <w:t xml:space="preserve">   38 - Public Sub MotorManagementPlc_change()</w:t>
+      </w:r>
+    </w:p>
+    <w:p>
+      <w:pPr>
+        <w:pStyle w:val="codicesorgente"/>
+        <w:rPr>
+          <w:lang w:val="en-US"/>
+        </w:rPr>
+      </w:pPr>
+      <w:r>
+        <w:rPr>
+          <w:lang w:val="en-US"/>
+        </w:rPr>
+        <w:t xml:space="preserve">   38 - Public Sub MotoriInAutomatico_change()</w:t>
+      </w:r>
+    </w:p>
+    <w:p>
+      <w:pPr>
+        <w:pStyle w:val="codicesorgente"/>
+        <w:rPr>
+          <w:lang w:val="en-US"/>
+        </w:rPr>
+      </w:pPr>
+      <w:r>
+        <w:rPr>
+          <w:lang w:val="en-US"/>
+        </w:rPr>
+        <w:t xml:space="preserve">   31 - Public Function VerificaMotorePred(ByRef motore As MotorePredosatoreType, criterioAllarme As String) As Boolean</w:t>
+      </w:r>
+    </w:p>
+    <w:p>
+      <w:pPr>
+        <w:pStyle w:val="codicesorgente"/>
+        <w:rPr>
+          <w:lang w:val="en-US"/>
+        </w:rPr>
+      </w:pPr>
+      <w:r>
+        <w:rPr>
+          <w:lang w:val="en-US"/>
+        </w:rPr>
+        <w:t xml:space="preserve">   25 - Public Sub SetMotoreBlocco(motore As Integer, valore As Boolean)</w:t>
+      </w:r>
+    </w:p>
+    <w:p>
+      <w:pPr>
+        <w:pStyle w:val="codicesorgente"/>
+        <w:rPr>
+          <w:lang w:val="en-US"/>
+        </w:rPr>
+      </w:pPr>
+      <w:r>
+        <w:rPr>
+          <w:lang w:val="en-US"/>
+        </w:rPr>
+        <w:t xml:space="preserve">   25 - Public Sub GraficaDustFix()</w:t>
+      </w:r>
+    </w:p>
+    <w:p>
+      <w:pPr>
+        <w:pStyle w:val="codicesorgente"/>
+        <w:rPr>
+          <w:lang w:val="en-US"/>
+        </w:rPr>
+      </w:pPr>
+      <w:r>
+        <w:rPr>
+          <w:lang w:val="en-US"/>
+        </w:rPr>
+        <w:t xml:space="preserve">   22 - Public Sub MotorManagementPlcSirena_change()</w:t>
+      </w:r>
+    </w:p>
+    <w:p>
+      <w:pPr>
+        <w:pStyle w:val="codicesorgente"/>
+        <w:rPr>
+          <w:lang w:val="en-US"/>
+        </w:rPr>
+      </w:pPr>
+      <w:r>
+        <w:rPr>
+          <w:lang w:val="en-US"/>
+        </w:rPr>
+        <w:t xml:space="preserve">   21 - Public Function VerificaMotore(ByRef motore As MotoreType, criterioAllarme As String) As Boolean</w:t>
+      </w:r>
+    </w:p>
+    <w:p>
+      <w:pPr>
+        <w:pStyle w:val="codicesorgente"/>
+        <w:rPr>
+          <w:lang w:val="en-US"/>
+        </w:rPr>
+      </w:pPr>
+      <w:r>
+        <w:rPr>
+          <w:lang w:val="en-US"/>
+        </w:rPr>
+        <w:t xml:space="preserve">   21 - Public Function MotoreAcceso(motore As Integer) As Boolean</w:t>
+      </w:r>
+    </w:p>
+    <w:p>
+      <w:pPr>
+        <w:pStyle w:val="codicesorgente"/>
+        <w:rPr>
+          <w:lang w:val="en-US"/>
+        </w:rPr>
+      </w:pPr>
+      <w:r>
+        <w:rPr>
+          <w:lang w:val="en-US"/>
+        </w:rPr>
+        <w:t xml:space="preserve">   20 - Public Sub SetMotoreRitornoReale(motore As Integer, valore As Boolean)</w:t>
+      </w:r>
+    </w:p>
+    <w:p>
+      <w:pPr>
+        <w:pStyle w:val="codicesorgente"/>
+        <w:rPr>
+          <w:lang w:val="en-US"/>
+        </w:rPr>
+      </w:pPr>
+      <w:r>
+        <w:rPr>
+          <w:lang w:val="en-US"/>
+        </w:rPr>
+        <w:t xml:space="preserve">   20 - Public Sub SetMotoreForzatoSpento(motore As Integer, valore As Boolean)</w:t>
+      </w:r>
+    </w:p>
+    <w:p>
+      <w:pPr>
+        <w:pStyle w:val="codicesorgente"/>
+        <w:rPr>
+          <w:lang w:val="en-US"/>
+        </w:rPr>
+      </w:pPr>
+      <w:r>
+        <w:rPr>
+          <w:lang w:val="en-US"/>
+        </w:rPr>
+        <w:t xml:space="preserve">   19 - Public Sub SetMotoreForzatoAcceso(motore As Integer, valore As Boolean)</w:t>
+      </w:r>
+    </w:p>
+    <w:p>
+      <w:pPr>
+        <w:pStyle w:val="codicesorgente"/>
+        <w:rPr>
+          <w:lang w:val="en-US"/>
+        </w:rPr>
+      </w:pPr>
+      <w:r>
+        <w:rPr>
+          <w:lang w:val="en-US"/>
+        </w:rPr>
+        <w:t xml:space="preserve">   17 - Public Sub NMSetMotoreUscita(ByVal motore As Integer, valore As Boolean)</w:t>
+      </w:r>
+    </w:p>
+    <w:p>
+      <w:pPr>
+        <w:pStyle w:val="codicesorgente"/>
+        <w:rPr>
+          <w:lang w:val="en-US"/>
+        </w:rPr>
+      </w:pPr>
+      <w:r>
+        <w:rPr>
+          <w:lang w:val="en-US"/>
+        </w:rPr>
+        <w:t xml:space="preserve">   17 - Public Sub ChkAvvioMotoriFillerizzazione(motore As Integer, comando As Boolean)</w:t>
+      </w:r>
+    </w:p>
+    <w:p>
+      <w:pPr>
+        <w:pStyle w:val="codicesorgente"/>
+        <w:rPr>
+          <w:lang w:val="en-US"/>
+        </w:rPr>
+      </w:pPr>
+      <w:r>
+        <w:rPr>
+          <w:lang w:val="en-US"/>
+        </w:rPr>
+        <w:t xml:space="preserve">   16 - Public Sub GestionePulsantiTipoFunzMot(Stato As Boolean)</w:t>
+      </w:r>
+    </w:p>
+    <w:p>
+      <w:pPr>
+        <w:pStyle w:val="codicesorgente"/>
+        <w:rPr>
+          <w:lang w:val="en-US"/>
+        </w:rPr>
+      </w:pPr>
+      <w:r>
+        <w:rPr>
+          <w:lang w:val="en-US"/>
+        </w:rPr>
+        <w:t xml:space="preserve">   15 - Public Sub DimensionaFiamma(tamburo As Integer)</w:t>
+      </w:r>
+    </w:p>
+    <w:p>
+      <w:pPr>
+        <w:pStyle w:val="codicesorgente"/>
+        <w:rPr>
+          <w:lang w:val="en-US"/>
+        </w:rPr>
+      </w:pPr>
+      <w:r>
+        <w:rPr>
+          <w:lang w:val="en-US"/>
+        </w:rPr>
+        <w:t xml:space="preserve">   15 - Public Sub ControlloMixerDosaggioStart()</w:t>
+      </w:r>
+    </w:p>
+    <w:p>
+      <w:pPr>
+        <w:pStyle w:val="codicesorgente"/>
+        <w:rPr>
+          <w:lang w:val="en-US"/>
+        </w:rPr>
+      </w:pPr>
+      <w:r>
+        <w:rPr>
+          <w:lang w:val="en-US"/>
+        </w:rPr>
+        <w:t xml:space="preserve">   14 - Public Sub NMSetMotoreForzato(ByVal motore As Integer)</w:t>
+      </w:r>
+    </w:p>
+    <w:p>
+      <w:pPr>
+        <w:pStyle w:val="codicesorgente"/>
+        <w:rPr>
+          <w:lang w:val="en-US"/>
+        </w:rPr>
+      </w:pPr>
+      <w:r>
+        <w:rPr>
+          <w:lang w:val="en-US"/>
+        </w:rPr>
+        <w:t xml:space="preserve">   14 - Public Function MotoreCocleaRecuperoAcceso() As Boolean</w:t>
+      </w:r>
+    </w:p>
+    <w:p>
+      <w:pPr>
+        <w:pStyle w:val="codicesorgente"/>
+        <w:rPr>
+          <w:lang w:val="en-US"/>
+        </w:rPr>
+      </w:pPr>
+      <w:r>
+        <w:rPr>
+          <w:lang w:val="en-US"/>
+        </w:rPr>
+        <w:t xml:space="preserve">   14 - Public Function MotoreCocleaPreseparatriceAcceso() As Boolean</w:t>
+      </w:r>
+    </w:p>
+    <w:p>
+      <w:pPr>
+        <w:pStyle w:val="codicesorgente"/>
+        <w:rPr>
+          <w:lang w:val="en-US"/>
+        </w:rPr>
+      </w:pPr>
+      <w:r>
+        <w:rPr>
+          <w:lang w:val="en-US"/>
+        </w:rPr>
+        <w:t xml:space="preserve">   13 - Public Sub SetMotoreRitornoIndietro(motore As Integer, valore As Boolean)</w:t>
+      </w:r>
+    </w:p>
+    <w:p>
+      <w:pPr>
+        <w:pStyle w:val="codicesorgente"/>
+        <w:rPr>
+          <w:lang w:val="en-US"/>
+        </w:rPr>
+      </w:pPr>
+      <w:r>
+        <w:rPr>
+          <w:lang w:val="en-US"/>
+        </w:rPr>
+        <w:t xml:space="preserve">   12 - Public Sub SetMotoreForzatoDarwin(motore As Integer, valore As Boolean)</w:t>
+      </w:r>
+    </w:p>
+    <w:p>
+      <w:pPr>
+        <w:pStyle w:val="codicesorgente"/>
+        <w:rPr>
+          <w:lang w:val="en-US"/>
+        </w:rPr>
+      </w:pPr>
+      <w:r>
+        <w:rPr>
+          <w:lang w:val="en-US"/>
+        </w:rPr>
+        <w:t xml:space="preserve">   12 - Public Sub AvvioStopAutomaticoMotori()</w:t>
+      </w:r>
+    </w:p>
+    <w:p>
+      <w:pPr>
+        <w:pStyle w:val="codicesorgente"/>
+        <w:rPr>
+          <w:lang w:val="en-US"/>
+        </w:rPr>
+      </w:pPr>
+      <w:r>
+        <w:rPr>
+          <w:lang w:val="en-US"/>
+        </w:rPr>
+        <w:lastRenderedPageBreak/>
+        <w:t xml:space="preserve">   12 - Public Function CambioRicettaNVtoV() As Boolean</w:t>
+      </w:r>
+    </w:p>
+    <w:p>
+      <w:pPr>
+        <w:pStyle w:val="codicesorgente"/>
+        <w:rPr>
+          <w:lang w:val="en-US"/>
+        </w:rPr>
+      </w:pPr>
+      <w:r>
+        <w:rPr>
+          <w:lang w:val="en-US"/>
+        </w:rPr>
+        <w:t xml:space="preserve">   11 - Public Sub UpdateManagement(newMotorManagement As MotorManagementEnum)</w:t>
+      </w:r>
+    </w:p>
+    <w:p>
+      <w:pPr>
+        <w:pStyle w:val="codicesorgente"/>
+      </w:pPr>
+      <w:r>
+        <w:rPr>
+          <w:lang w:val="en-US"/>
+        </w:rPr>
+        <w:t xml:space="preserve">   </w:t>
+      </w:r>
+      <w:r>
+        <w:t>11 - Public Sub FineAttesaStopAutomaticoMotori()</w:t>
+      </w:r>
+    </w:p>
+    <w:p>
+      <w:pPr>
+        <w:pStyle w:val="codicesorgente"/>
+      </w:pPr>
+      <w:r>
+        <w:t xml:space="preserve">   10 - Public Sub GestioneVaglio()</w:t>
+      </w:r>
+    </w:p>
+    <w:p>
+      <w:pPr>
+        <w:pStyle w:val="codicesorgente"/>
+      </w:pPr>
+      <w:r>
+        <w:t xml:space="preserve">   10 - Public Sub AggiornaGraficaValvolaTSF_Change()</w:t>
+      </w:r>
+    </w:p>
+    <w:p>
+      <w:pPr>
+        <w:pStyle w:val="codicesorgente"/>
+      </w:pPr>
+      <w:r>
+        <w:t xml:space="preserve">   10 - Public Sub AbilitaPulsFormInversione()</w:t>
+      </w:r>
+    </w:p>
+    <w:p>
+      <w:pPr>
+        <w:pStyle w:val="codicesorgente"/>
+        <w:rPr>
+          <w:lang w:val="en-US"/>
+        </w:rPr>
+      </w:pPr>
+      <w:r>
+        <w:t xml:space="preserve">    </w:t>
+      </w:r>
+      <w:r>
+        <w:rPr>
+          <w:lang w:val="en-US"/>
+        </w:rPr>
+        <w:t>9 - Public Sub MotoreRitorno_change(motore As Integer)</w:t>
+      </w:r>
+    </w:p>
+    <w:p>
+      <w:pPr>
+        <w:pStyle w:val="codicesorgente"/>
+        <w:rPr>
+          <w:lang w:val="en-US"/>
+        </w:rPr>
+      </w:pPr>
+      <w:r>
+        <w:rPr>
+          <w:lang w:val="en-US"/>
+        </w:rPr>
+        <w:t xml:space="preserve">    8 - Public Sub NMSetMotoreUscitaInv(ByVal motore As Integer, valore As Boolean)</w:t>
+      </w:r>
+    </w:p>
+    <w:p>
+      <w:pPr>
+        <w:pStyle w:val="codicesorgente"/>
+        <w:rPr>
+          <w:lang w:val="en-US"/>
+        </w:rPr>
+      </w:pPr>
+      <w:r>
+        <w:rPr>
+          <w:lang w:val="en-US"/>
+        </w:rPr>
+        <w:t xml:space="preserve">    8 - Public Sub MotoreRitornoReale_change(motore As Integer)</w:t>
+      </w:r>
+    </w:p>
+    <w:p>
+      <w:pPr>
+        <w:pStyle w:val="codicesorgente"/>
+      </w:pPr>
+      <w:r>
+        <w:rPr>
+          <w:lang w:val="en-US"/>
+        </w:rPr>
+        <w:t xml:space="preserve">    </w:t>
+      </w:r>
+      <w:r>
+        <w:t>8 - Public Sub InizioAttesaStopAutomaticoMotori()</w:t>
+      </w:r>
+    </w:p>
+    <w:p>
+      <w:pPr>
+        <w:pStyle w:val="codicesorgente"/>
+      </w:pPr>
+      <w:r>
+        <w:t xml:space="preserve">    6 - Public Sub RimettiAutomaticoMotori()</w:t>
+      </w:r>
+    </w:p>
+    <w:p>
+      <w:pPr>
+        <w:pStyle w:val="codicesorgente"/>
+        <w:rPr>
+          <w:lang w:val="en-US"/>
+        </w:rPr>
+      </w:pPr>
+      <w:r>
+        <w:t xml:space="preserve">    </w:t>
+      </w:r>
+      <w:r>
+        <w:rPr>
+          <w:lang w:val="en-US"/>
+        </w:rPr>
+        <w:t>6 - Public Sub MotorManagementPlcTroppoPienoNV_change()</w:t>
+      </w:r>
+    </w:p>
+    <w:p>
+      <w:pPr>
+        <w:pStyle w:val="codicesorgente"/>
+        <w:rPr>
+          <w:lang w:val="en-US"/>
+        </w:rPr>
+      </w:pPr>
+      <w:r>
+        <w:rPr>
+          <w:lang w:val="en-US"/>
+        </w:rPr>
+        <w:t xml:space="preserve">    5 - Public Sub ControlloPuliziaFiltro()</w:t>
+      </w:r>
+    </w:p>
+    <w:p>
+      <w:pPr>
+        <w:pStyle w:val="codicesorgente"/>
+        <w:rPr>
+          <w:lang w:val="en-US"/>
+        </w:rPr>
+      </w:pPr>
+      <w:r>
+        <w:rPr>
+          <w:lang w:val="en-US"/>
+        </w:rPr>
+        <w:t xml:space="preserve">    4 - Public Sub MotoreSicurezza_change(motore As Integer)</w:t>
+      </w:r>
+    </w:p>
+    <w:p>
+      <w:pPr>
+        <w:pStyle w:val="codicesorgente"/>
+        <w:rPr>
+          <w:lang w:val="en-US"/>
+        </w:rPr>
+      </w:pPr>
+      <w:r>
+        <w:rPr>
+          <w:lang w:val="en-US"/>
+        </w:rPr>
+        <w:t xml:space="preserve">    4 - Public Function MotoriInAutomatico() As Boolean</w:t>
+      </w:r>
+    </w:p>
+    <w:p>
+      <w:pPr>
+        <w:pStyle w:val="codicesorgente"/>
+        <w:rPr>
+          <w:lang w:val="en-US"/>
+        </w:rPr>
+      </w:pPr>
+      <w:r>
+        <w:rPr>
+          <w:lang w:val="en-US"/>
+        </w:rPr>
+        <w:t xml:space="preserve">    </w:t>
+      </w:r>
+      <w:r>
+        <w:rPr>
+          <w:lang w:val="en-US"/>
+        </w:rPr>
+        <w:t>2 - Public Sub AccendiVaglioCambioRicetta()</w:t>
+      </w:r>
+    </w:p>
+    <w:p>
+      <w:pPr>
+        <w:pStyle w:val="codicesorgente"/>
+        <w:rPr>
+          <w:lang w:val="en-US"/>
+        </w:rPr>
+      </w:pPr>
+    </w:p>
+    <w:p>
+      <w:pPr>
+        <w:pStyle w:val="codicesorgente"/>
+        <w:rPr>
+          <w:lang w:val="en-US"/>
+        </w:rPr>
+      </w:pPr>
+      <w:r>
+        <w:rPr>
+          <w:lang w:val="en-US"/>
+        </w:rPr>
+        <w:t>GestioneAmperometri.bas</w:t>
+      </w:r>
+    </w:p>
+    <w:p>
+      <w:pPr>
+        <w:pStyle w:val="codicesorgente"/>
+        <w:rPr>
+          <w:lang w:val="en-US"/>
+        </w:rPr>
+      </w:pPr>
+      <w:r>
+        <w:rPr>
+          <w:lang w:val="en-US"/>
+        </w:rPr>
+        <w:t xml:space="preserve">   61 - Public Sub ValoreAmperometri_change(amp As Integer)</w:t>
+      </w:r>
+    </w:p>
+    <w:p>
+      <w:pPr>
+        <w:pStyle w:val="codicesorgente"/>
+        <w:rPr>
+          <w:lang w:val="en-US"/>
+        </w:rPr>
+      </w:pPr>
+      <w:r>
+        <w:rPr>
+          <w:lang w:val="en-US"/>
+        </w:rPr>
+        <w:t xml:space="preserve">   32 - Public Sub ValoreAmperometriBar_change(amp As Integer)</w:t>
+      </w:r>
+    </w:p>
+    <w:p>
+      <w:pPr>
+        <w:pStyle w:val="codicesorgente"/>
+        <w:rPr>
+          <w:lang w:val="en-US"/>
+        </w:rPr>
+      </w:pPr>
+      <w:r>
+        <w:rPr>
+          <w:lang w:val="en-US"/>
+        </w:rPr>
+        <w:t xml:space="preserve">   32 - Public Function FiltroAmperometro(amp As Integer, Value As Integer) As Integer</w:t>
+      </w:r>
+    </w:p>
+    <w:p>
+      <w:pPr>
+        <w:pStyle w:val="codicesorgente"/>
+        <w:rPr>
+          <w:lang w:val="en-US"/>
+        </w:rPr>
+      </w:pPr>
     </w:p>
     <w:p>
       <w:pPr>
@@ -963,7 +1085,6 @@
         <w:pStyle w:val="codicesorgente"/>
       </w:pPr>
       <w:r>
-        <w:lastRenderedPageBreak/>
         <w:t>AvviamentoMotori.frm</w:t>
       </w:r>
     </w:p>
@@ -1308,8 +1429,68 @@
         <w:t xml:space="preserve">    2 - Private Sub ChkAvvForzatoPCL_Click()</w:t>
       </w:r>
     </w:p>
-    <w:p/>
-    <w:p>
+    <w:p>
+      <w:pPr>
+        <w:pStyle w:val="codicesorgente"/>
+      </w:pPr>
+    </w:p>
+    <w:p>
+      <w:pPr>
+        <w:pStyle w:val="codicesorgente"/>
+      </w:pPr>
+      <w:r>
+        <w:t>GestioneOreLavoro.bas</w:t>
+      </w:r>
+    </w:p>
+    <w:p>
+      <w:pPr>
+        <w:pStyle w:val="codicesorgente"/>
+      </w:pPr>
+      <w:r>
+        <w:t xml:space="preserve">   56 - Public Sub CalcolaOreLavoroMotori()</w:t>
+      </w:r>
+    </w:p>
+    <w:p>
+      <w:pPr>
+        <w:pStyle w:val="codicesorgente"/>
+      </w:pPr>
+      <w:r>
+        <w:t xml:space="preserve">   26 - Public Sub LeggeFileOreLavoro()</w:t>
+      </w:r>
+    </w:p>
+    <w:p>
+      <w:pPr>
+        <w:pStyle w:val="codicesorgente"/>
+      </w:pPr>
+      <w:r>
+        <w:t xml:space="preserve">   18 - Private Sub ScriveFileOreLavoro(motore As Integer)</w:t>
+      </w:r>
+    </w:p>
+    <w:p>
+      <w:pPr>
+        <w:pStyle w:val="codicesorgente"/>
+        <w:rPr>
+          <w:lang w:val="en-US"/>
+        </w:rPr>
+      </w:pPr>
+      <w:r>
+        <w:rPr>
+          <w:lang w:val="en-US"/>
+        </w:rPr>
+        <w:t xml:space="preserve">   16 - Public Sub AzzeraOreLavoroMotori(motore As Integer, totale As Boolean)</w:t>
+      </w:r>
+    </w:p>
+    <w:p>
+      <w:pPr>
+        <w:rPr>
+          <w:lang w:val="en-US"/>
+        </w:rPr>
+      </w:pPr>
+    </w:p>
+    <w:p>
+      <w:pPr>
+        <w:pStyle w:val="Titolo4"/>
+      </w:pPr>
       <w:r>
         <w:t>Principali o</w:t>
       </w:r>
@@ -1459,6 +1640,127 @@
     </w:sectPr>
   </w:body>
 </w:document>
+</file>
+
+<file path=word/numbering.xml><?xml version="1.0" encoding="utf-8"?>
+<w:numbering xmlns:wpc="http://schemas.microsoft.com/office/word/2010/wordprocessingCanvas" xmlns:mc="http://schemas.openxmlformats.org/markup-compatibility/2006" xmlns:o="urn:schemas-microsoft-com:office:office" xmlns:r="http://schemas.openxmlformats.org/officeDocument/2006/relationships" xmlns:m="http://schemas.openxmlformats.org/officeDocument/2006/math" xmlns:v="urn:schemas-microsoft-com:vml" xmlns:wp14="http://schemas.microsoft.com/office/word/2010/wordprocessingDrawing" xmlns:wp="http://schemas.openxmlformats.org/drawingml/2006/wordprocessingDrawing" xmlns:w10="urn:schemas-microsoft-com:office:word" xmlns:w="http://schemas.openxmlformats.org/wordprocessingml/2006/main" xmlns:w14="http://schemas.microsoft.com/office/word/2010/wordml" xmlns:w15="http://schemas.microsoft.com/office/word/2012/wordml" xmlns:wpg="http://schemas.microsoft.com/office/word/2010/wordprocessingGroup" xmlns:wpi="http://schemas.microsoft.com/office/word/2010/wordprocessingInk" xmlns:wne="http://schemas.microsoft.com/office/word/2006/wordml" xmlns:wps="http://schemas.microsoft.com/office/word/2010/wordprocessingShape" mc:Ignorable="w14 w15 wp14">
+  <w:abstractNum w:abstractNumId="0">
+    <w:nsid w:val="7C853FB3"/>
+    <w:multiLevelType w:val="hybridMultilevel"/>
+    <w:tmpl w:val="91F61DF4"/>
+    <w:lvl w:ilvl="0" w:tplc="04100001">
+      <w:start w:val="1"/>
+      <w:numFmt w:val="bullet"/>
+      <w:lvlText w:val=""/>
+      <w:lvlJc w:val="left"/>
+      <w:pPr>
+        <w:ind w:left="720" w:hanging="360"/>
+      </w:pPr>
+      <w:rPr>
+        <w:rFonts w:ascii="Symbol" w:hAnsi="Symbol" w:hint="default"/>
+      </w:rPr>
+    </w:lvl>
+    <w:lvl w:ilvl="1" w:tplc="04100003" w:tentative="1">
+      <w:start w:val="1"/>
+      <w:numFmt w:val="bullet"/>
+      <w:lvlText w:val="o"/>
+      <w:lvlJc w:val="left"/>
+      <w:pPr>
+        <w:ind w:left="1440" w:hanging="360"/>
+      </w:pPr>
+      <w:rPr>
+        <w:rFonts w:ascii="Courier New" w:hAnsi="Courier New" w:cs="Courier New" w:hint="default"/>
+      </w:rPr>
+    </w:lvl>
+    <w:lvl w:ilvl="2" w:tplc="04100005" w:tentative="1">
+      <w:start w:val="1"/>
+      <w:numFmt w:val="bullet"/>
+      <w:lvlText w:val=""/>
+      <w:lvlJc w:val="left"/>
+      <w:pPr>
+        <w:ind w:left="2160" w:hanging="360"/>
+      </w:pPr>
+      <w:rPr>
+        <w:rFonts w:ascii="Wingdings" w:hAnsi="Wingdings" w:hint="default"/>
+      </w:rPr>
+    </w:lvl>
+    <w:lvl w:ilvl="3" w:tplc="04100001" w:tentative="1">
+      <w:start w:val="1"/>
+      <w:numFmt w:val="bullet"/>
+      <w:lvlText w:val=""/>
+      <w:lvlJc w:val="left"/>
+      <w:pPr>
+        <w:ind w:left="2880" w:hanging="360"/>
+      </w:pPr>
+      <w:rPr>
+        <w:rFonts w:ascii="Symbol" w:hAnsi="Symbol" w:hint="default"/>
+      </w:rPr>
+    </w:lvl>
+    <w:lvl w:ilvl="4" w:tplc="04100003" w:tentative="1">
+      <w:start w:val="1"/>
+      <w:numFmt w:val="bullet"/>
+      <w:lvlText w:val="o"/>
+      <w:lvlJc w:val="left"/>
+      <w:pPr>
+        <w:ind w:left="3600" w:hanging="360"/>
+      </w:pPr>
+      <w:rPr>
+        <w:rFonts w:ascii="Courier New" w:hAnsi="Courier New" w:cs="Courier New" w:hint="default"/>
+      </w:rPr>
+    </w:lvl>
+    <w:lvl w:ilvl="5" w:tplc="04100005" w:tentative="1">
+      <w:start w:val="1"/>
+      <w:numFmt w:val="bullet"/>
+      <w:lvlText w:val=""/>
+      <w:lvlJc w:val="left"/>
+      <w:pPr>
+        <w:ind w:left="4320" w:hanging="360"/>
+      </w:pPr>
+      <w:rPr>
+        <w:rFonts w:ascii="Wingdings" w:hAnsi="Wingdings" w:hint="default"/>
+      </w:rPr>
+    </w:lvl>
+    <w:lvl w:ilvl="6" w:tplc="04100001" w:tentative="1">
+      <w:start w:val="1"/>
+      <w:numFmt w:val="bullet"/>
+      <w:lvlText w:val=""/>
+      <w:lvlJc w:val="left"/>
+      <w:pPr>
+        <w:ind w:left="5040" w:hanging="360"/>
+      </w:pPr>
+      <w:rPr>
+        <w:rFonts w:ascii="Symbol" w:hAnsi="Symbol" w:hint="default"/>
+      </w:rPr>
+    </w:lvl>
+    <w:lvl w:ilvl="7" w:tplc="04100003" w:tentative="1">
+      <w:start w:val="1"/>
+      <w:numFmt w:val="bullet"/>
+      <w:lvlText w:val="o"/>
+      <w:lvlJc w:val="left"/>
+      <w:pPr>
+        <w:ind w:left="5760" w:hanging="360"/>
+      </w:pPr>
+      <w:rPr>
+        <w:rFonts w:ascii="Courier New" w:hAnsi="Courier New" w:cs="Courier New" w:hint="default"/>
+      </w:rPr>
+    </w:lvl>
+    <w:lvl w:ilvl="8" w:tplc="04100005" w:tentative="1">
+      <w:start w:val="1"/>
+      <w:numFmt w:val="bullet"/>
+      <w:lvlText w:val=""/>
+      <w:lvlJc w:val="left"/>
+      <w:pPr>
+        <w:ind w:left="6480" w:hanging="360"/>
+      </w:pPr>
+      <w:rPr>
+        <w:rFonts w:ascii="Wingdings" w:hAnsi="Wingdings" w:hint="default"/>
+      </w:rPr>
+    </w:lvl>
+  </w:abstractNum>
+  <w:num w:numId="1">
+    <w:abstractNumId w:val="0"/>
+  </w:num>
+</w:numbering>
 </file>
 
 <file path=word/styles.xml><?xml version="1.0" encoding="utf-8"?>
@@ -1881,6 +2183,48 @@
       <w:color w:val="5B9BD5" w:themeColor="accent1"/>
     </w:rPr>
   </w:style>
+  <w:style w:type="paragraph" w:styleId="Titolo4">
+    <w:name w:val="heading 4"/>
+    <w:basedOn w:val="Normale"/>
+    <w:next w:val="Normale"/>
+    <w:link w:val="Titolo4Carattere"/>
+    <w:uiPriority w:val="9"/>
+    <w:unhideWhenUsed/>
+    <w:qFormat/>
+    <w:rsid w:val="00517851"/>
+    <w:pPr>
+      <w:keepNext/>
+      <w:keepLines/>
+      <w:spacing w:before="40" w:after="0"/>
+      <w:outlineLvl w:val="3"/>
+    </w:pPr>
+    <w:rPr>
+      <w:rFonts w:asciiTheme="majorHAnsi" w:eastAsiaTheme="majorEastAsia" w:hAnsiTheme="majorHAnsi" w:cstheme="majorBidi"/>
+      <w:i/>
+      <w:iCs/>
+      <w:color w:val="2E74B5" w:themeColor="accent1" w:themeShade="BF"/>
+    </w:rPr>
+  </w:style>
+  <w:style w:type="paragraph" w:styleId="Titolo5">
+    <w:name w:val="heading 5"/>
+    <w:basedOn w:val="Normale"/>
+    <w:next w:val="Normale"/>
+    <w:link w:val="Titolo5Carattere"/>
+    <w:uiPriority w:val="9"/>
+    <w:unhideWhenUsed/>
+    <w:qFormat/>
+    <w:rsid w:val="00EB7FD0"/>
+    <w:pPr>
+      <w:keepNext/>
+      <w:keepLines/>
+      <w:spacing w:before="40" w:after="0"/>
+      <w:outlineLvl w:val="4"/>
+    </w:pPr>
+    <w:rPr>
+      <w:rFonts w:asciiTheme="majorHAnsi" w:eastAsiaTheme="majorEastAsia" w:hAnsiTheme="majorHAnsi" w:cstheme="majorBidi"/>
+      <w:color w:val="2E74B5" w:themeColor="accent1" w:themeShade="BF"/>
+    </w:rPr>
+  </w:style>
   <w:style w:type="character" w:default="1" w:styleId="Carpredefinitoparagrafo">
     <w:name w:val="Default Paragraph Font"/>
     <w:uiPriority w:val="1"/>
@@ -1957,6 +2301,30 @@
       <w:ind w:left="720"/>
       <w:contextualSpacing/>
     </w:pPr>
+  </w:style>
+  <w:style w:type="character" w:customStyle="1" w:styleId="Titolo4Carattere">
+    <w:name w:val="Titolo 4 Carattere"/>
+    <w:basedOn w:val="Carpredefinitoparagrafo"/>
+    <w:link w:val="Titolo4"/>
+    <w:uiPriority w:val="9"/>
+    <w:rsid w:val="00517851"/>
+    <w:rPr>
+      <w:rFonts w:asciiTheme="majorHAnsi" w:eastAsiaTheme="majorEastAsia" w:hAnsiTheme="majorHAnsi" w:cstheme="majorBidi"/>
+      <w:i/>
+      <w:iCs/>
+      <w:color w:val="2E74B5" w:themeColor="accent1" w:themeShade="BF"/>
+    </w:rPr>
+  </w:style>
+  <w:style w:type="character" w:customStyle="1" w:styleId="Titolo5Carattere">
+    <w:name w:val="Titolo 5 Carattere"/>
+    <w:basedOn w:val="Carpredefinitoparagrafo"/>
+    <w:link w:val="Titolo5"/>
+    <w:uiPriority w:val="9"/>
+    <w:rsid w:val="00EB7FD0"/>
+    <w:rPr>
+      <w:rFonts w:asciiTheme="majorHAnsi" w:eastAsiaTheme="majorEastAsia" w:hAnsiTheme="majorHAnsi" w:cstheme="majorBidi"/>
+      <w:color w:val="2E74B5" w:themeColor="accent1" w:themeShade="BF"/>
+    </w:rPr>
   </w:style>
 </w:styles>
 </file>
@@ -2227,7 +2595,7 @@
 </file>
 
 <file path=customXml/itemProps1.xml><?xml version="1.0" encoding="utf-8"?>
-<ds:datastoreItem xmlns:ds="http://schemas.openxmlformats.org/officeDocument/2006/customXml" ds:itemID="{30DD756B-8162-489F-BDEE-8B07B7310B14}">
+<ds:datastoreItem xmlns:ds="http://schemas.openxmlformats.org/officeDocument/2006/customXml" ds:itemID="{640C70FD-5B23-4609-A514-F5F52590BE4B}">
   <ds:schemaRefs>
     <ds:schemaRef ds:uri="http://schemas.openxmlformats.org/officeDocument/2006/bibliography"/>
   </ds:schemaRefs>

--- a/Gestione Motori.docx
+++ b/Gestione Motori.docx
@@ -32,95 +32,87 @@
       <w:pPr>
         <w:pStyle w:val="Titolo4"/>
       </w:pPr>
-      <w:r>
-        <w:t>Logica</w:t>
-      </w:r>
-    </w:p>
-    <w:p>
-      <w:pPr>
-        <w:pStyle w:val="Titolo4"/>
-      </w:pPr>
-      <w:r>
-        <w:t>Dettaglio Funzioni</w:t>
-      </w:r>
-    </w:p>
-    <w:p>
-      <w:pPr>
-        <w:pStyle w:val="Titolo5"/>
-      </w:pPr>
-      <w:r>
-        <w:t>ParaTabMotor.bas</w:t>
-      </w:r>
-    </w:p>
-    <w:p>
-      <w:pPr>
-        <w:pStyle w:val="Titolo6"/>
-      </w:pPr>
-      <w:r>
-        <w:t>ParaTabMotor_ReadFile</w:t>
-      </w:r>
-      <w:r>
-        <w:t>()</w:t>
-      </w:r>
-    </w:p>
-    <w:p>
-      <w:r>
-        <w:t xml:space="preserve">Lettura dei parametri e invio dati al PLC </w:t>
-      </w:r>
-    </w:p>
-    <w:p>
-      <w:pPr>
-        <w:pStyle w:val="Titolo5"/>
-      </w:pPr>
-      <w:r>
-        <w:t xml:space="preserve">GestioneMotori.bas </w:t>
-      </w:r>
-    </w:p>
-    <w:p>
-      <w:pPr>
-        <w:pStyle w:val="Titolo6"/>
-      </w:pPr>
-      <w:r>
-        <w:t>ControlloAsservimenti</w:t>
-      </w:r>
-      <w:r>
-        <w:t>()</w:t>
-      </w:r>
-    </w:p>
-    <w:p>
-      <w:r>
-        <w:t>Esegue alcuni controlli sul funzionamento dei motori</w:t>
-      </w:r>
-    </w:p>
-    <w:p>
-      <w:pPr>
-        <w:pStyle w:val="Titolo6"/>
-      </w:pPr>
-      <w:r>
-        <w:t>SetMotorManagement</w:t>
-      </w:r>
-      <w:r>
-        <w:t>()</w:t>
-      </w:r>
-    </w:p>
-    <w:p>
-      <w:r>
-        <w:t>Gestisce il cambio de</w:t>
-      </w:r>
-      <w:r>
-        <w:t xml:space="preserve">lla modalità di gestione dei motori corrente </w:t>
-      </w:r>
-      <w:r>
-        <w:t xml:space="preserve">, chiama da varie funzioni di UI e dalla </w:t>
-      </w:r>
-      <w:r>
-        <w:t>VerificaMotoriAccesi</w:t>
-      </w:r>
-      <w:r>
-        <w:t xml:space="preserve">() </w:t>
-      </w:r>
       <w:bookmarkStart w:id="1" w:name="_GoBack"/>
       <w:bookmarkEnd w:id="1"/>
+      <w:r>
+        <w:t>Dettaglio Funzioni</w:t>
+      </w:r>
+    </w:p>
+    <w:p>
+      <w:pPr>
+        <w:pStyle w:val="Titolo5"/>
+      </w:pPr>
+      <w:r>
+        <w:t>ParaTabMotor.bas</w:t>
+      </w:r>
+    </w:p>
+    <w:p>
+      <w:pPr>
+        <w:pStyle w:val="Titolo6"/>
+      </w:pPr>
+      <w:r>
+        <w:t>ParaTabMotor_ReadFile</w:t>
+      </w:r>
+      <w:r>
+        <w:t>()</w:t>
+      </w:r>
+    </w:p>
+    <w:p>
+      <w:r>
+        <w:t xml:space="preserve">Lettura dei parametri e invio dati al PLC </w:t>
+      </w:r>
+    </w:p>
+    <w:p>
+      <w:pPr>
+        <w:pStyle w:val="Titolo5"/>
+      </w:pPr>
+      <w:r>
+        <w:t xml:space="preserve">GestioneMotori.bas </w:t>
+      </w:r>
+    </w:p>
+    <w:p>
+      <w:pPr>
+        <w:pStyle w:val="Titolo6"/>
+      </w:pPr>
+      <w:r>
+        <w:t>ControlloAsservimenti</w:t>
+      </w:r>
+      <w:r>
+        <w:t>()</w:t>
+      </w:r>
+    </w:p>
+    <w:p>
+      <w:r>
+        <w:t>Esegue alcuni controlli sul funzionamento dei motori</w:t>
+      </w:r>
+    </w:p>
+    <w:p>
+      <w:pPr>
+        <w:pStyle w:val="Titolo6"/>
+      </w:pPr>
+      <w:r>
+        <w:t>SetMotorManagement</w:t>
+      </w:r>
+      <w:r>
+        <w:t>()</w:t>
+      </w:r>
+    </w:p>
+    <w:p>
+      <w:r>
+        <w:t>Gestisce il cambio de</w:t>
+      </w:r>
+      <w:r>
+        <w:t xml:space="preserve">lla modalità di gestione dei motori corrente </w:t>
+      </w:r>
+      <w:r>
+        <w:t xml:space="preserve">, chiama da varie funzioni di UI e dalla </w:t>
+      </w:r>
+      <w:r>
+        <w:t>VerificaMotoriAccesi</w:t>
+      </w:r>
+      <w:r>
+        <w:t xml:space="preserve">() </w:t>
+      </w:r>
     </w:p>
     <w:p/>
     <w:p>
@@ -2657,7 +2649,7 @@
 </file>
 
 <file path=customXml/itemProps1.xml><?xml version="1.0" encoding="utf-8"?>
-<ds:datastoreItem xmlns:ds="http://schemas.openxmlformats.org/officeDocument/2006/customXml" ds:itemID="{DF4C2AB6-F579-4E7F-93D0-E0C213F89868}">
+<ds:datastoreItem xmlns:ds="http://schemas.openxmlformats.org/officeDocument/2006/customXml" ds:itemID="{9627C04E-C57A-4196-9EF2-5B4EA0877E3A}">
   <ds:schemaRefs>
     <ds:schemaRef ds:uri="http://schemas.openxmlformats.org/officeDocument/2006/bibliography"/>
   </ds:schemaRefs>
